--- a/Dokumentasi/Dokumentasi_UKK.docx
+++ b/Dokumentasi/Dokumentasi_UKK.docx
@@ -2,7 +2,620 @@
 <file path=word/document.xml><?xml version="1.0" encoding="utf-8"?>
 <w:document xmlns:wpc="http://schemas.microsoft.com/office/word/2010/wordprocessingCanvas" xmlns:cx="http://schemas.microsoft.com/office/drawing/2014/chartex" xmlns:cx1="http://schemas.microsoft.com/office/drawing/2015/9/8/chartex" xmlns:cx2="http://schemas.microsoft.com/office/drawing/2015/10/21/chartex" xmlns:cx3="http://schemas.microsoft.com/office/drawing/2016/5/9/chartex" xmlns:cx4="http://schemas.microsoft.com/office/drawing/2016/5/10/chartex" xmlns:cx5="http://schemas.microsoft.com/office/drawing/2016/5/11/chartex" xmlns:cx6="http://schemas.microsoft.com/office/drawing/2016/5/12/chartex" xmlns:cx7="http://schemas.microsoft.com/office/drawing/2016/5/13/chartex" xmlns:cx8="http://schemas.microsoft.com/office/drawing/2016/5/14/chartex" xmlns:mc="http://schemas.openxmlformats.org/markup-compatibility/2006" xmlns:aink="http://schemas.microsoft.com/office/drawing/2016/ink" xmlns:am3d="http://schemas.microsoft.com/office/drawing/2017/model3d" xmlns:o="urn:schemas-microsoft-com:office:office" xmlns:r="http://schemas.openxmlformats.org/officeDocument/2006/relationships" xmlns:m="http://schemas.openxmlformats.org/officeDocument/2006/math" xmlns:v="urn:schemas-microsoft-com:vml" xmlns:wp14="http://schemas.microsoft.com/office/word/2010/wordprocessingDrawing" xmlns:wp="http://schemas.openxmlformats.org/drawingml/2006/wordprocessingDrawing" xmlns:w10="urn:schemas-microsoft-com:office:word" xmlns:w="http://schemas.openxmlformats.org/wordprocessingml/2006/main" xmlns:w14="http://schemas.microsoft.com/office/word/2010/wordml" xmlns:w15="http://schemas.microsoft.com/office/word/2012/wordml" xmlns:w16cex="http://schemas.microsoft.com/office/word/2018/wordml/cex" xmlns:w16cid="http://schemas.microsoft.com/office/word/2016/wordml/cid" xmlns:w16="http://schemas.microsoft.com/office/word/2018/wordml" xmlns:w16sdtdh="http://schemas.microsoft.com/office/word/2020/wordml/sdtdatahash" xmlns:w16se="http://schemas.microsoft.com/office/word/2015/wordml/symex" xmlns:wpg="http://schemas.microsoft.com/office/word/2010/wordprocessingGroup" xmlns:wpi="http://schemas.microsoft.com/office/word/2010/wordprocessingInk" xmlns:wne="http://schemas.microsoft.com/office/word/2006/wordml" xmlns:wps="http://schemas.microsoft.com/office/word/2010/wordprocessingShape" mc:Ignorable="w14 w15 w16se w16cid w16 w16cex w16sdtdh wp14">
   <w:body>
-    <w:p/>
+    <w:p>
+      <w:pPr>
+        <w:jc w:val="center"/>
+        <w:rPr>
+          <w:sz w:val="32"/>
+          <w:szCs w:val="32"/>
+        </w:rPr>
+      </w:pPr>
+      <w:r>
+        <w:rPr>
+          <w:sz w:val="32"/>
+          <w:szCs w:val="32"/>
+        </w:rPr>
+        <w:t>UKK Perpustakaan Digital</w:t>
+      </w:r>
+    </w:p>
+    <w:p>
+      <w:pPr>
+        <w:jc w:val="center"/>
+        <w:rPr>
+          <w:sz w:val="28"/>
+          <w:szCs w:val="28"/>
+        </w:rPr>
+      </w:pPr>
+      <w:r>
+        <w:rPr>
+          <w:sz w:val="28"/>
+          <w:szCs w:val="28"/>
+        </w:rPr>
+        <w:t>Octarianto Lika Ng</w:t>
+      </w:r>
+    </w:p>
+    <w:p>
+      <w:pPr>
+        <w:rPr>
+          <w:sz w:val="28"/>
+          <w:szCs w:val="28"/>
+        </w:rPr>
+      </w:pPr>
+      <w:r>
+        <w:rPr>
+          <w:sz w:val="28"/>
+          <w:szCs w:val="28"/>
+        </w:rPr>
+        <w:t>Fitur Login dan Registrasi</w:t>
+      </w:r>
+    </w:p>
+    <w:p>
+      <w:pPr>
+        <w:rPr>
+          <w:sz w:val="28"/>
+          <w:szCs w:val="28"/>
+        </w:rPr>
+      </w:pPr>
+      <w:r>
+        <w:rPr>
+          <w:sz w:val="28"/>
+          <w:szCs w:val="28"/>
+        </w:rPr>
+        <w:drawing>
+          <wp:inline distT="0" distB="0" distL="0" distR="0" wp14:anchorId="4FE9D602" wp14:editId="58C3E5FD">
+            <wp:extent cx="5506218" cy="4239217"/>
+            <wp:effectExtent l="0" t="0" r="0" b="9525"/>
+            <wp:docPr id="4" name="Picture 4"/>
+            <wp:cNvGraphicFramePr>
+              <a:graphicFrameLocks xmlns:a="http://schemas.openxmlformats.org/drawingml/2006/main" noChangeAspect="1"/>
+            </wp:cNvGraphicFramePr>
+            <a:graphic xmlns:a="http://schemas.openxmlformats.org/drawingml/2006/main">
+              <a:graphicData uri="http://schemas.openxmlformats.org/drawingml/2006/picture">
+                <pic:pic xmlns:pic="http://schemas.openxmlformats.org/drawingml/2006/picture">
+                  <pic:nvPicPr>
+                    <pic:cNvPr id="1" name=""/>
+                    <pic:cNvPicPr/>
+                  </pic:nvPicPr>
+                  <pic:blipFill>
+                    <a:blip r:embed="rId4"/>
+                    <a:stretch>
+                      <a:fillRect/>
+                    </a:stretch>
+                  </pic:blipFill>
+                  <pic:spPr>
+                    <a:xfrm>
+                      <a:off x="0" y="0"/>
+                      <a:ext cx="5506218" cy="4239217"/>
+                    </a:xfrm>
+                    <a:prstGeom prst="rect">
+                      <a:avLst/>
+                    </a:prstGeom>
+                  </pic:spPr>
+                </pic:pic>
+              </a:graphicData>
+            </a:graphic>
+          </wp:inline>
+        </w:drawing>
+      </w:r>
+    </w:p>
+    <w:p>
+      <w:pPr>
+        <w:rPr>
+          <w:sz w:val="28"/>
+          <w:szCs w:val="28"/>
+        </w:rPr>
+      </w:pPr>
+      <w:r>
+        <w:rPr>
+          <w:sz w:val="28"/>
+          <w:szCs w:val="28"/>
+        </w:rPr>
+        <w:t>Berikut adalah halaman login untuk user</w:t>
+      </w:r>
+      <w:r>
+        <w:rPr>
+          <w:sz w:val="28"/>
+          <w:szCs w:val="28"/>
+        </w:rPr>
+        <w:t>/client</w:t>
+      </w:r>
+      <w:r>
+        <w:rPr>
+          <w:sz w:val="28"/>
+          <w:szCs w:val="28"/>
+        </w:rPr>
+        <w:t xml:space="preserve"> yang telah memiliki akun jika mereka tidak memiliki akun maka mereka harus menekan tulisan biru yang akan membawa mereka ke halaman registrasi.</w:t>
+      </w:r>
+    </w:p>
+    <w:p>
+      <w:pPr>
+        <w:rPr>
+          <w:sz w:val="28"/>
+          <w:szCs w:val="28"/>
+        </w:rPr>
+      </w:pPr>
+      <w:r>
+        <w:rPr>
+          <w:sz w:val="28"/>
+          <w:szCs w:val="28"/>
+        </w:rPr>
+        <w:lastRenderedPageBreak/>
+        <w:drawing>
+          <wp:inline distT="0" distB="0" distL="0" distR="0" wp14:anchorId="0BA0E88E" wp14:editId="3706544C">
+            <wp:extent cx="2676899" cy="4077269"/>
+            <wp:effectExtent l="0" t="0" r="9525" b="0"/>
+            <wp:docPr id="5" name="Picture 5"/>
+            <wp:cNvGraphicFramePr>
+              <a:graphicFrameLocks xmlns:a="http://schemas.openxmlformats.org/drawingml/2006/main" noChangeAspect="1"/>
+            </wp:cNvGraphicFramePr>
+            <a:graphic xmlns:a="http://schemas.openxmlformats.org/drawingml/2006/main">
+              <a:graphicData uri="http://schemas.openxmlformats.org/drawingml/2006/picture">
+                <pic:pic xmlns:pic="http://schemas.openxmlformats.org/drawingml/2006/picture">
+                  <pic:nvPicPr>
+                    <pic:cNvPr id="1" name=""/>
+                    <pic:cNvPicPr/>
+                  </pic:nvPicPr>
+                  <pic:blipFill>
+                    <a:blip r:embed="rId5"/>
+                    <a:stretch>
+                      <a:fillRect/>
+                    </a:stretch>
+                  </pic:blipFill>
+                  <pic:spPr>
+                    <a:xfrm>
+                      <a:off x="0" y="0"/>
+                      <a:ext cx="2676899" cy="4077269"/>
+                    </a:xfrm>
+                    <a:prstGeom prst="rect">
+                      <a:avLst/>
+                    </a:prstGeom>
+                  </pic:spPr>
+                </pic:pic>
+              </a:graphicData>
+            </a:graphic>
+          </wp:inline>
+        </w:drawing>
+      </w:r>
+    </w:p>
+    <w:p>
+      <w:pPr>
+        <w:rPr>
+          <w:sz w:val="28"/>
+          <w:szCs w:val="28"/>
+        </w:rPr>
+      </w:pPr>
+      <w:r>
+        <w:rPr>
+          <w:sz w:val="28"/>
+          <w:szCs w:val="28"/>
+        </w:rPr>
+        <w:t xml:space="preserve">Kodingan berikut memiliki fungsi untuk membaca inputan user pada halaman login dan memeriksa database untuk akun dengan username dan password yang dimasukkan oleh user. Kodingan tersebut akan membuat sebuah data sementara yang akan menyimpan id,nama,username, dan level mereka. Ia juga akan membuat log bahwa user tersebut login. </w:t>
+      </w:r>
+    </w:p>
+    <w:p>
+      <w:pPr>
+        <w:rPr>
+          <w:sz w:val="28"/>
+          <w:szCs w:val="28"/>
+        </w:rPr>
+      </w:pPr>
+    </w:p>
+    <w:p>
+      <w:pPr>
+        <w:rPr>
+          <w:sz w:val="28"/>
+          <w:szCs w:val="28"/>
+        </w:rPr>
+      </w:pPr>
+      <w:r>
+        <w:rPr>
+          <w:sz w:val="28"/>
+          <w:szCs w:val="28"/>
+        </w:rPr>
+        <w:lastRenderedPageBreak/>
+        <w:drawing>
+          <wp:inline distT="0" distB="0" distL="0" distR="0" wp14:anchorId="4A4F5EC2" wp14:editId="61F31D8E">
+            <wp:extent cx="4829849" cy="5744377"/>
+            <wp:effectExtent l="0" t="0" r="8890" b="8890"/>
+            <wp:docPr id="6" name="Picture 6"/>
+            <wp:cNvGraphicFramePr>
+              <a:graphicFrameLocks xmlns:a="http://schemas.openxmlformats.org/drawingml/2006/main" noChangeAspect="1"/>
+            </wp:cNvGraphicFramePr>
+            <a:graphic xmlns:a="http://schemas.openxmlformats.org/drawingml/2006/main">
+              <a:graphicData uri="http://schemas.openxmlformats.org/drawingml/2006/picture">
+                <pic:pic xmlns:pic="http://schemas.openxmlformats.org/drawingml/2006/picture">
+                  <pic:nvPicPr>
+                    <pic:cNvPr id="1" name=""/>
+                    <pic:cNvPicPr/>
+                  </pic:nvPicPr>
+                  <pic:blipFill>
+                    <a:blip r:embed="rId6"/>
+                    <a:stretch>
+                      <a:fillRect/>
+                    </a:stretch>
+                  </pic:blipFill>
+                  <pic:spPr>
+                    <a:xfrm>
+                      <a:off x="0" y="0"/>
+                      <a:ext cx="4829849" cy="5744377"/>
+                    </a:xfrm>
+                    <a:prstGeom prst="rect">
+                      <a:avLst/>
+                    </a:prstGeom>
+                  </pic:spPr>
+                </pic:pic>
+              </a:graphicData>
+            </a:graphic>
+          </wp:inline>
+        </w:drawing>
+      </w:r>
+    </w:p>
+    <w:p>
+      <w:pPr>
+        <w:rPr>
+          <w:sz w:val="28"/>
+          <w:szCs w:val="28"/>
+        </w:rPr>
+      </w:pPr>
+      <w:r>
+        <w:rPr>
+          <w:sz w:val="28"/>
+          <w:szCs w:val="28"/>
+        </w:rPr>
+        <w:t xml:space="preserve">Berikut adalah halaman registrasi bagi </w:t>
+      </w:r>
+      <w:r>
+        <w:rPr>
+          <w:sz w:val="28"/>
+          <w:szCs w:val="28"/>
+        </w:rPr>
+        <w:t>user yang belum memiliki akun. Pada halaman berikut mereka harus memasukkan nama lengkap, email, alamat, username</w:t>
+      </w:r>
+      <w:r>
+        <w:rPr>
+          <w:sz w:val="28"/>
+          <w:szCs w:val="28"/>
+        </w:rPr>
+        <w:t xml:space="preserve"> </w:t>
+      </w:r>
+      <w:r>
+        <w:rPr>
+          <w:sz w:val="28"/>
+          <w:szCs w:val="28"/>
+        </w:rPr>
+        <w:t xml:space="preserve">dan password yang </w:t>
+      </w:r>
+      <w:r>
+        <w:rPr>
+          <w:sz w:val="28"/>
+          <w:szCs w:val="28"/>
+        </w:rPr>
+        <w:t>ingin user gunakan. Jika user yang memiliki akun secara tidak sengaja masuk ke halaman ini mereka bisa menekan tulisan biru untuk Kembali ke halaman login</w:t>
+      </w:r>
+      <w:r>
+        <w:rPr>
+          <w:sz w:val="28"/>
+          <w:szCs w:val="28"/>
+        </w:rPr>
+        <w:t>.</w:t>
+      </w:r>
+    </w:p>
+    <w:p>
+      <w:pPr>
+        <w:rPr>
+          <w:sz w:val="28"/>
+          <w:szCs w:val="28"/>
+        </w:rPr>
+      </w:pPr>
+    </w:p>
+    <w:p>
+      <w:pPr>
+        <w:rPr>
+          <w:sz w:val="28"/>
+          <w:szCs w:val="28"/>
+        </w:rPr>
+      </w:pPr>
+      <w:r>
+        <w:rPr>
+          <w:sz w:val="28"/>
+          <w:szCs w:val="28"/>
+        </w:rPr>
+        <w:lastRenderedPageBreak/>
+        <w:drawing>
+          <wp:inline distT="0" distB="0" distL="0" distR="0" wp14:anchorId="5D83F28B" wp14:editId="29FCA407">
+            <wp:extent cx="2991267" cy="4448796"/>
+            <wp:effectExtent l="0" t="0" r="0" b="9525"/>
+            <wp:docPr id="7" name="Picture 7"/>
+            <wp:cNvGraphicFramePr>
+              <a:graphicFrameLocks xmlns:a="http://schemas.openxmlformats.org/drawingml/2006/main" noChangeAspect="1"/>
+            </wp:cNvGraphicFramePr>
+            <a:graphic xmlns:a="http://schemas.openxmlformats.org/drawingml/2006/main">
+              <a:graphicData uri="http://schemas.openxmlformats.org/drawingml/2006/picture">
+                <pic:pic xmlns:pic="http://schemas.openxmlformats.org/drawingml/2006/picture">
+                  <pic:nvPicPr>
+                    <pic:cNvPr id="1" name=""/>
+                    <pic:cNvPicPr/>
+                  </pic:nvPicPr>
+                  <pic:blipFill>
+                    <a:blip r:embed="rId7"/>
+                    <a:stretch>
+                      <a:fillRect/>
+                    </a:stretch>
+                  </pic:blipFill>
+                  <pic:spPr>
+                    <a:xfrm>
+                      <a:off x="0" y="0"/>
+                      <a:ext cx="2991267" cy="4448796"/>
+                    </a:xfrm>
+                    <a:prstGeom prst="rect">
+                      <a:avLst/>
+                    </a:prstGeom>
+                  </pic:spPr>
+                </pic:pic>
+              </a:graphicData>
+            </a:graphic>
+          </wp:inline>
+        </w:drawing>
+      </w:r>
+    </w:p>
+    <w:p>
+      <w:pPr>
+        <w:rPr>
+          <w:sz w:val="28"/>
+          <w:szCs w:val="28"/>
+        </w:rPr>
+      </w:pPr>
+      <w:r>
+        <w:rPr>
+          <w:sz w:val="28"/>
+          <w:szCs w:val="28"/>
+        </w:rPr>
+        <w:t>Kodingan berikut merupakan kodingan untuk halaman registrasi. Jadi saatdi register kodingan akan menggunakan model untuk memasukan data ke database lalu akan melakukan login secara lansung dan meberikan log bahwa user telah melakukan registrasi dan login ke apklikasi.</w:t>
+      </w:r>
+    </w:p>
+    <w:p>
+      <w:pPr>
+        <w:rPr>
+          <w:sz w:val="28"/>
+          <w:szCs w:val="28"/>
+        </w:rPr>
+      </w:pPr>
+    </w:p>
+    <w:p>
+      <w:pPr>
+        <w:rPr>
+          <w:sz w:val="28"/>
+          <w:szCs w:val="28"/>
+        </w:rPr>
+      </w:pPr>
+    </w:p>
+    <w:p>
+      <w:pPr>
+        <w:jc w:val="center"/>
+        <w:rPr>
+          <w:sz w:val="28"/>
+          <w:szCs w:val="28"/>
+        </w:rPr>
+      </w:pPr>
+    </w:p>
+    <w:p>
+      <w:pPr>
+        <w:jc w:val="center"/>
+        <w:rPr>
+          <w:sz w:val="28"/>
+          <w:szCs w:val="28"/>
+        </w:rPr>
+      </w:pPr>
+    </w:p>
+    <w:p>
+      <w:pPr>
+        <w:jc w:val="center"/>
+        <w:rPr>
+          <w:sz w:val="28"/>
+          <w:szCs w:val="28"/>
+        </w:rPr>
+      </w:pPr>
+    </w:p>
+    <w:p>
+      <w:pPr>
+        <w:rPr>
+          <w:sz w:val="24"/>
+          <w:szCs w:val="24"/>
+        </w:rPr>
+      </w:pPr>
+      <w:r>
+        <w:rPr>
+          <w:sz w:val="24"/>
+          <w:szCs w:val="24"/>
+        </w:rPr>
+        <w:lastRenderedPageBreak/>
+        <w:drawing>
+          <wp:inline distT="0" distB="0" distL="0" distR="0" wp14:anchorId="08881696" wp14:editId="67D71B55">
+            <wp:extent cx="2505425" cy="2781688"/>
+            <wp:effectExtent l="0" t="0" r="9525" b="0"/>
+            <wp:docPr id="1" name="Picture 1"/>
+            <wp:cNvGraphicFramePr>
+              <a:graphicFrameLocks xmlns:a="http://schemas.openxmlformats.org/drawingml/2006/main" noChangeAspect="1"/>
+            </wp:cNvGraphicFramePr>
+            <a:graphic xmlns:a="http://schemas.openxmlformats.org/drawingml/2006/main">
+              <a:graphicData uri="http://schemas.openxmlformats.org/drawingml/2006/picture">
+                <pic:pic xmlns:pic="http://schemas.openxmlformats.org/drawingml/2006/picture">
+                  <pic:nvPicPr>
+                    <pic:cNvPr id="1" name=""/>
+                    <pic:cNvPicPr/>
+                  </pic:nvPicPr>
+                  <pic:blipFill>
+                    <a:blip r:embed="rId8"/>
+                    <a:stretch>
+                      <a:fillRect/>
+                    </a:stretch>
+                  </pic:blipFill>
+                  <pic:spPr>
+                    <a:xfrm>
+                      <a:off x="0" y="0"/>
+                      <a:ext cx="2505425" cy="2781688"/>
+                    </a:xfrm>
+                    <a:prstGeom prst="rect">
+                      <a:avLst/>
+                    </a:prstGeom>
+                  </pic:spPr>
+                </pic:pic>
+              </a:graphicData>
+            </a:graphic>
+          </wp:inline>
+        </w:drawing>
+      </w:r>
+    </w:p>
+    <w:p>
+      <w:pPr>
+        <w:rPr>
+          <w:sz w:val="24"/>
+          <w:szCs w:val="24"/>
+        </w:rPr>
+      </w:pPr>
+      <w:r>
+        <w:rPr>
+          <w:sz w:val="24"/>
+          <w:szCs w:val="24"/>
+        </w:rPr>
+        <w:t>K</w:t>
+      </w:r>
+      <w:r>
+        <w:rPr>
+          <w:sz w:val="24"/>
+          <w:szCs w:val="24"/>
+        </w:rPr>
+        <w:t>odingan ini berfungsi untuk mengecek bahwa user telah login dan user sedang menggunakan akun berlevel admin. Codingan ini juga bisa diubah agar hanya mengecek user telah login.</w:t>
+      </w:r>
+    </w:p>
+    <w:p>
+      <w:pPr>
+        <w:rPr>
+          <w:sz w:val="24"/>
+          <w:szCs w:val="24"/>
+        </w:rPr>
+      </w:pPr>
+    </w:p>
+    <w:p>
+      <w:pPr>
+        <w:rPr>
+          <w:sz w:val="24"/>
+          <w:szCs w:val="24"/>
+        </w:rPr>
+      </w:pPr>
+      <w:r>
+        <w:rPr>
+          <w:sz w:val="24"/>
+          <w:szCs w:val="24"/>
+        </w:rPr>
+        <w:drawing>
+          <wp:inline distT="0" distB="0" distL="0" distR="0" wp14:anchorId="4463A9D0" wp14:editId="3E766A1A">
+            <wp:extent cx="3200847" cy="1876687"/>
+            <wp:effectExtent l="0" t="0" r="0" b="9525"/>
+            <wp:docPr id="2" name="Picture 2"/>
+            <wp:cNvGraphicFramePr>
+              <a:graphicFrameLocks xmlns:a="http://schemas.openxmlformats.org/drawingml/2006/main" noChangeAspect="1"/>
+            </wp:cNvGraphicFramePr>
+            <a:graphic xmlns:a="http://schemas.openxmlformats.org/drawingml/2006/main">
+              <a:graphicData uri="http://schemas.openxmlformats.org/drawingml/2006/picture">
+                <pic:pic xmlns:pic="http://schemas.openxmlformats.org/drawingml/2006/picture">
+                  <pic:nvPicPr>
+                    <pic:cNvPr id="1" name=""/>
+                    <pic:cNvPicPr/>
+                  </pic:nvPicPr>
+                  <pic:blipFill>
+                    <a:blip r:embed="rId9"/>
+                    <a:stretch>
+                      <a:fillRect/>
+                    </a:stretch>
+                  </pic:blipFill>
+                  <pic:spPr>
+                    <a:xfrm>
+                      <a:off x="0" y="0"/>
+                      <a:ext cx="3200847" cy="1876687"/>
+                    </a:xfrm>
+                    <a:prstGeom prst="rect">
+                      <a:avLst/>
+                    </a:prstGeom>
+                  </pic:spPr>
+                </pic:pic>
+              </a:graphicData>
+            </a:graphic>
+          </wp:inline>
+        </w:drawing>
+      </w:r>
+    </w:p>
+    <w:p>
+      <w:pPr>
+        <w:rPr>
+          <w:sz w:val="24"/>
+          <w:szCs w:val="24"/>
+        </w:rPr>
+      </w:pPr>
+    </w:p>
+    <w:p>
+      <w:pPr>
+        <w:rPr>
+          <w:sz w:val="24"/>
+          <w:szCs w:val="24"/>
+        </w:rPr>
+      </w:pPr>
+      <w:r>
+        <w:rPr>
+          <w:sz w:val="24"/>
+          <w:szCs w:val="24"/>
+        </w:rPr>
+        <w:t>Kodingan ini berfungsi untuk mengambil data dari model lalu menampilkan nya pada view. Beberapa kodingan serupa juga dipakai pada kodingan lain.</w:t>
+      </w:r>
+    </w:p>
+    <w:p>
+      <w:pPr>
+        <w:rPr>
+          <w:sz w:val="24"/>
+          <w:szCs w:val="24"/>
+        </w:rPr>
+      </w:pPr>
+    </w:p>
+    <w:p>
+      <w:pPr>
+        <w:rPr>
+          <w:sz w:val="24"/>
+          <w:szCs w:val="24"/>
+        </w:rPr>
+      </w:pPr>
+    </w:p>
+    <w:p>
+      <w:pPr>
+        <w:rPr>
+          <w:sz w:val="24"/>
+          <w:szCs w:val="24"/>
+        </w:rPr>
+      </w:pPr>
+    </w:p>
+    <w:p>
+      <w:pPr>
+        <w:rPr>
+          <w:sz w:val="24"/>
+          <w:szCs w:val="24"/>
+        </w:rPr>
+      </w:pPr>
+    </w:p>
+    <w:p>
+      <w:pPr>
+        <w:rPr>
+          <w:sz w:val="24"/>
+          <w:szCs w:val="24"/>
+        </w:rPr>
+      </w:pPr>
+    </w:p>
+    <w:p>
+      <w:pPr>
+        <w:rPr>
+          <w:sz w:val="24"/>
+          <w:szCs w:val="24"/>
+        </w:rPr>
+      </w:pPr>
+    </w:p>
     <w:sectPr>
       <w:pgSz w:w="11906" w:h="16838"/>
       <w:pgMar w:top="1440" w:right="1440" w:bottom="1440" w:left="1440" w:header="708" w:footer="708" w:gutter="0"/>

--- a/Dokumentasi/Dokumentasi_UKK.docx
+++ b/Dokumentasi/Dokumentasi_UKK.docx
@@ -15,7 +15,23 @@
           <w:sz w:val="32"/>
           <w:szCs w:val="32"/>
         </w:rPr>
-        <w:t>UKK Perpustakaan Digital</w:t>
+        <w:t xml:space="preserve">UKK </w:t>
+      </w:r>
+      <w:proofErr w:type="spellStart"/>
+      <w:r>
+        <w:rPr>
+          <w:sz w:val="32"/>
+          <w:szCs w:val="32"/>
+        </w:rPr>
+        <w:t>Perpustakaan</w:t>
+      </w:r>
+      <w:proofErr w:type="spellEnd"/>
+      <w:r>
+        <w:rPr>
+          <w:sz w:val="32"/>
+          <w:szCs w:val="32"/>
+        </w:rPr>
+        <w:t xml:space="preserve"> Digital</w:t>
       </w:r>
     </w:p>
     <w:p>
@@ -26,12 +42,21 @@
           <w:szCs w:val="28"/>
         </w:rPr>
       </w:pPr>
-      <w:r>
-        <w:rPr>
-          <w:sz w:val="28"/>
-          <w:szCs w:val="28"/>
-        </w:rPr>
-        <w:t>Octarianto Lika Ng</w:t>
+      <w:proofErr w:type="spellStart"/>
+      <w:r>
+        <w:rPr>
+          <w:sz w:val="28"/>
+          <w:szCs w:val="28"/>
+        </w:rPr>
+        <w:t>Octarianto</w:t>
+      </w:r>
+      <w:proofErr w:type="spellEnd"/>
+      <w:r>
+        <w:rPr>
+          <w:sz w:val="28"/>
+          <w:szCs w:val="28"/>
+        </w:rPr>
+        <w:t xml:space="preserve"> Lika Ng</w:t>
       </w:r>
     </w:p>
     <w:p>
@@ -46,8 +71,17 @@
           <w:sz w:val="28"/>
           <w:szCs w:val="28"/>
         </w:rPr>
-        <w:t>Fitur Login dan Registrasi</w:t>
-      </w:r>
+        <w:t xml:space="preserve">Fitur Login dan </w:t>
+      </w:r>
+      <w:proofErr w:type="spellStart"/>
+      <w:r>
+        <w:rPr>
+          <w:sz w:val="28"/>
+          <w:szCs w:val="28"/>
+        </w:rPr>
+        <w:t>Registrasi</w:t>
+      </w:r>
+      <w:proofErr w:type="spellEnd"/>
     </w:p>
     <w:p>
       <w:pPr>
@@ -105,12 +139,69 @@
           <w:szCs w:val="28"/>
         </w:rPr>
       </w:pPr>
-      <w:r>
-        <w:rPr>
-          <w:sz w:val="28"/>
-          <w:szCs w:val="28"/>
-        </w:rPr>
-        <w:t>Berikut adalah halaman login untuk user</w:t>
+      <w:proofErr w:type="spellStart"/>
+      <w:r>
+        <w:rPr>
+          <w:sz w:val="28"/>
+          <w:szCs w:val="28"/>
+        </w:rPr>
+        <w:t>Berikut</w:t>
+      </w:r>
+      <w:proofErr w:type="spellEnd"/>
+      <w:r>
+        <w:rPr>
+          <w:sz w:val="28"/>
+          <w:szCs w:val="28"/>
+        </w:rPr>
+        <w:t xml:space="preserve"> </w:t>
+      </w:r>
+      <w:proofErr w:type="spellStart"/>
+      <w:r>
+        <w:rPr>
+          <w:sz w:val="28"/>
+          <w:szCs w:val="28"/>
+        </w:rPr>
+        <w:t>adalah</w:t>
+      </w:r>
+      <w:proofErr w:type="spellEnd"/>
+      <w:r>
+        <w:rPr>
+          <w:sz w:val="28"/>
+          <w:szCs w:val="28"/>
+        </w:rPr>
+        <w:t xml:space="preserve"> </w:t>
+      </w:r>
+      <w:proofErr w:type="spellStart"/>
+      <w:r>
+        <w:rPr>
+          <w:sz w:val="28"/>
+          <w:szCs w:val="28"/>
+        </w:rPr>
+        <w:t>halaman</w:t>
+      </w:r>
+      <w:proofErr w:type="spellEnd"/>
+      <w:r>
+        <w:rPr>
+          <w:sz w:val="28"/>
+          <w:szCs w:val="28"/>
+        </w:rPr>
+        <w:t xml:space="preserve"> login </w:t>
+      </w:r>
+      <w:proofErr w:type="spellStart"/>
+      <w:r>
+        <w:rPr>
+          <w:sz w:val="28"/>
+          <w:szCs w:val="28"/>
+        </w:rPr>
+        <w:t>untuk</w:t>
+      </w:r>
+      <w:proofErr w:type="spellEnd"/>
+      <w:r>
+        <w:rPr>
+          <w:sz w:val="28"/>
+          <w:szCs w:val="28"/>
+        </w:rPr>
+        <w:t xml:space="preserve"> user</w:t>
       </w:r>
       <w:r>
         <w:rPr>
@@ -124,7 +215,311 @@
           <w:sz w:val="28"/>
           <w:szCs w:val="28"/>
         </w:rPr>
-        <w:t xml:space="preserve"> yang telah memiliki akun jika mereka tidak memiliki akun maka mereka harus menekan tulisan biru yang akan membawa mereka ke halaman registrasi.</w:t>
+        <w:t xml:space="preserve"> yang </w:t>
+      </w:r>
+      <w:proofErr w:type="spellStart"/>
+      <w:r>
+        <w:rPr>
+          <w:sz w:val="28"/>
+          <w:szCs w:val="28"/>
+        </w:rPr>
+        <w:t>telah</w:t>
+      </w:r>
+      <w:proofErr w:type="spellEnd"/>
+      <w:r>
+        <w:rPr>
+          <w:sz w:val="28"/>
+          <w:szCs w:val="28"/>
+        </w:rPr>
+        <w:t xml:space="preserve"> </w:t>
+      </w:r>
+      <w:proofErr w:type="spellStart"/>
+      <w:r>
+        <w:rPr>
+          <w:sz w:val="28"/>
+          <w:szCs w:val="28"/>
+        </w:rPr>
+        <w:t>memiliki</w:t>
+      </w:r>
+      <w:proofErr w:type="spellEnd"/>
+      <w:r>
+        <w:rPr>
+          <w:sz w:val="28"/>
+          <w:szCs w:val="28"/>
+        </w:rPr>
+        <w:t xml:space="preserve"> </w:t>
+      </w:r>
+      <w:proofErr w:type="spellStart"/>
+      <w:r>
+        <w:rPr>
+          <w:sz w:val="28"/>
+          <w:szCs w:val="28"/>
+        </w:rPr>
+        <w:t>akun</w:t>
+      </w:r>
+      <w:proofErr w:type="spellEnd"/>
+      <w:r>
+        <w:rPr>
+          <w:sz w:val="28"/>
+          <w:szCs w:val="28"/>
+        </w:rPr>
+        <w:t xml:space="preserve"> </w:t>
+      </w:r>
+      <w:proofErr w:type="spellStart"/>
+      <w:r>
+        <w:rPr>
+          <w:sz w:val="28"/>
+          <w:szCs w:val="28"/>
+        </w:rPr>
+        <w:t>jika</w:t>
+      </w:r>
+      <w:proofErr w:type="spellEnd"/>
+      <w:r>
+        <w:rPr>
+          <w:sz w:val="28"/>
+          <w:szCs w:val="28"/>
+        </w:rPr>
+        <w:t xml:space="preserve"> </w:t>
+      </w:r>
+      <w:proofErr w:type="spellStart"/>
+      <w:r>
+        <w:rPr>
+          <w:sz w:val="28"/>
+          <w:szCs w:val="28"/>
+        </w:rPr>
+        <w:t>mereka</w:t>
+      </w:r>
+      <w:proofErr w:type="spellEnd"/>
+      <w:r>
+        <w:rPr>
+          <w:sz w:val="28"/>
+          <w:szCs w:val="28"/>
+        </w:rPr>
+        <w:t xml:space="preserve"> </w:t>
+      </w:r>
+      <w:proofErr w:type="spellStart"/>
+      <w:r>
+        <w:rPr>
+          <w:sz w:val="28"/>
+          <w:szCs w:val="28"/>
+        </w:rPr>
+        <w:t>tidak</w:t>
+      </w:r>
+      <w:proofErr w:type="spellEnd"/>
+      <w:r>
+        <w:rPr>
+          <w:sz w:val="28"/>
+          <w:szCs w:val="28"/>
+        </w:rPr>
+        <w:t xml:space="preserve"> </w:t>
+      </w:r>
+      <w:proofErr w:type="spellStart"/>
+      <w:r>
+        <w:rPr>
+          <w:sz w:val="28"/>
+          <w:szCs w:val="28"/>
+        </w:rPr>
+        <w:t>memiliki</w:t>
+      </w:r>
+      <w:proofErr w:type="spellEnd"/>
+      <w:r>
+        <w:rPr>
+          <w:sz w:val="28"/>
+          <w:szCs w:val="28"/>
+        </w:rPr>
+        <w:t xml:space="preserve"> </w:t>
+      </w:r>
+      <w:proofErr w:type="spellStart"/>
+      <w:r>
+        <w:rPr>
+          <w:sz w:val="28"/>
+          <w:szCs w:val="28"/>
+        </w:rPr>
+        <w:t>akun</w:t>
+      </w:r>
+      <w:proofErr w:type="spellEnd"/>
+      <w:r>
+        <w:rPr>
+          <w:sz w:val="28"/>
+          <w:szCs w:val="28"/>
+        </w:rPr>
+        <w:t xml:space="preserve"> </w:t>
+      </w:r>
+      <w:proofErr w:type="spellStart"/>
+      <w:r>
+        <w:rPr>
+          <w:sz w:val="28"/>
+          <w:szCs w:val="28"/>
+        </w:rPr>
+        <w:t>maka</w:t>
+      </w:r>
+      <w:proofErr w:type="spellEnd"/>
+      <w:r>
+        <w:rPr>
+          <w:sz w:val="28"/>
+          <w:szCs w:val="28"/>
+        </w:rPr>
+        <w:t xml:space="preserve"> </w:t>
+      </w:r>
+      <w:proofErr w:type="spellStart"/>
+      <w:r>
+        <w:rPr>
+          <w:sz w:val="28"/>
+          <w:szCs w:val="28"/>
+        </w:rPr>
+        <w:t>mereka</w:t>
+      </w:r>
+      <w:proofErr w:type="spellEnd"/>
+      <w:r>
+        <w:rPr>
+          <w:sz w:val="28"/>
+          <w:szCs w:val="28"/>
+        </w:rPr>
+        <w:t xml:space="preserve"> </w:t>
+      </w:r>
+      <w:proofErr w:type="spellStart"/>
+      <w:r>
+        <w:rPr>
+          <w:sz w:val="28"/>
+          <w:szCs w:val="28"/>
+        </w:rPr>
+        <w:t>harus</w:t>
+      </w:r>
+      <w:proofErr w:type="spellEnd"/>
+      <w:r>
+        <w:rPr>
+          <w:sz w:val="28"/>
+          <w:szCs w:val="28"/>
+        </w:rPr>
+        <w:t xml:space="preserve"> </w:t>
+      </w:r>
+      <w:proofErr w:type="spellStart"/>
+      <w:r>
+        <w:rPr>
+          <w:sz w:val="28"/>
+          <w:szCs w:val="28"/>
+        </w:rPr>
+        <w:t>menekan</w:t>
+      </w:r>
+      <w:proofErr w:type="spellEnd"/>
+      <w:r>
+        <w:rPr>
+          <w:sz w:val="28"/>
+          <w:szCs w:val="28"/>
+        </w:rPr>
+        <w:t xml:space="preserve"> tulisan </w:t>
+      </w:r>
+      <w:proofErr w:type="spellStart"/>
+      <w:r>
+        <w:rPr>
+          <w:sz w:val="28"/>
+          <w:szCs w:val="28"/>
+        </w:rPr>
+        <w:t>biru</w:t>
+      </w:r>
+      <w:proofErr w:type="spellEnd"/>
+      <w:r>
+        <w:rPr>
+          <w:sz w:val="28"/>
+          <w:szCs w:val="28"/>
+        </w:rPr>
+        <w:t xml:space="preserve"> yang </w:t>
+      </w:r>
+      <w:proofErr w:type="spellStart"/>
+      <w:r>
+        <w:rPr>
+          <w:sz w:val="28"/>
+          <w:szCs w:val="28"/>
+        </w:rPr>
+        <w:t>akan</w:t>
+      </w:r>
+      <w:proofErr w:type="spellEnd"/>
+      <w:r>
+        <w:rPr>
+          <w:sz w:val="28"/>
+          <w:szCs w:val="28"/>
+        </w:rPr>
+        <w:t xml:space="preserve"> </w:t>
+      </w:r>
+      <w:proofErr w:type="spellStart"/>
+      <w:r>
+        <w:rPr>
+          <w:sz w:val="28"/>
+          <w:szCs w:val="28"/>
+        </w:rPr>
+        <w:t>membawa</w:t>
+      </w:r>
+      <w:proofErr w:type="spellEnd"/>
+      <w:r>
+        <w:rPr>
+          <w:sz w:val="28"/>
+          <w:szCs w:val="28"/>
+        </w:rPr>
+        <w:t xml:space="preserve"> </w:t>
+      </w:r>
+      <w:proofErr w:type="spellStart"/>
+      <w:r>
+        <w:rPr>
+          <w:sz w:val="28"/>
+          <w:szCs w:val="28"/>
+        </w:rPr>
+        <w:t>mereka</w:t>
+      </w:r>
+      <w:proofErr w:type="spellEnd"/>
+      <w:r>
+        <w:rPr>
+          <w:sz w:val="28"/>
+          <w:szCs w:val="28"/>
+        </w:rPr>
+        <w:t xml:space="preserve"> </w:t>
+      </w:r>
+      <w:proofErr w:type="spellStart"/>
+      <w:r>
+        <w:rPr>
+          <w:sz w:val="28"/>
+          <w:szCs w:val="28"/>
+        </w:rPr>
+        <w:t>ke</w:t>
+      </w:r>
+      <w:proofErr w:type="spellEnd"/>
+      <w:r>
+        <w:rPr>
+          <w:sz w:val="28"/>
+          <w:szCs w:val="28"/>
+        </w:rPr>
+        <w:t xml:space="preserve"> </w:t>
+      </w:r>
+      <w:proofErr w:type="spellStart"/>
+      <w:r>
+        <w:rPr>
+          <w:sz w:val="28"/>
+          <w:szCs w:val="28"/>
+        </w:rPr>
+        <w:t>halaman</w:t>
+      </w:r>
+      <w:proofErr w:type="spellEnd"/>
+      <w:r>
+        <w:rPr>
+          <w:sz w:val="28"/>
+          <w:szCs w:val="28"/>
+        </w:rPr>
+        <w:t xml:space="preserve"> </w:t>
+      </w:r>
+      <w:proofErr w:type="spellStart"/>
+      <w:r>
+        <w:rPr>
+          <w:sz w:val="28"/>
+          <w:szCs w:val="28"/>
+        </w:rPr>
+        <w:t>registrasi</w:t>
+      </w:r>
+      <w:proofErr w:type="spellEnd"/>
+      <w:r>
+        <w:rPr>
+          <w:sz w:val="28"/>
+          <w:szCs w:val="28"/>
+        </w:rPr>
+        <w:t>.</w:t>
       </w:r>
     </w:p>
     <w:p>
@@ -184,12 +579,453 @@
           <w:szCs w:val="28"/>
         </w:rPr>
       </w:pPr>
-      <w:r>
-        <w:rPr>
-          <w:sz w:val="28"/>
-          <w:szCs w:val="28"/>
-        </w:rPr>
-        <w:t xml:space="preserve">Kodingan berikut memiliki fungsi untuk membaca inputan user pada halaman login dan memeriksa database untuk akun dengan username dan password yang dimasukkan oleh user. Kodingan tersebut akan membuat sebuah data sementara yang akan menyimpan id,nama,username, dan level mereka. Ia juga akan membuat log bahwa user tersebut login. </w:t>
+      <w:proofErr w:type="spellStart"/>
+      <w:r>
+        <w:rPr>
+          <w:sz w:val="28"/>
+          <w:szCs w:val="28"/>
+        </w:rPr>
+        <w:t>Kodingan</w:t>
+      </w:r>
+      <w:proofErr w:type="spellEnd"/>
+      <w:r>
+        <w:rPr>
+          <w:sz w:val="28"/>
+          <w:szCs w:val="28"/>
+        </w:rPr>
+        <w:t xml:space="preserve"> </w:t>
+      </w:r>
+      <w:proofErr w:type="spellStart"/>
+      <w:r>
+        <w:rPr>
+          <w:sz w:val="28"/>
+          <w:szCs w:val="28"/>
+        </w:rPr>
+        <w:t>berikut</w:t>
+      </w:r>
+      <w:proofErr w:type="spellEnd"/>
+      <w:r>
+        <w:rPr>
+          <w:sz w:val="28"/>
+          <w:szCs w:val="28"/>
+        </w:rPr>
+        <w:t xml:space="preserve"> </w:t>
+      </w:r>
+      <w:proofErr w:type="spellStart"/>
+      <w:r>
+        <w:rPr>
+          <w:sz w:val="28"/>
+          <w:szCs w:val="28"/>
+        </w:rPr>
+        <w:t>memiliki</w:t>
+      </w:r>
+      <w:proofErr w:type="spellEnd"/>
+      <w:r>
+        <w:rPr>
+          <w:sz w:val="28"/>
+          <w:szCs w:val="28"/>
+        </w:rPr>
+        <w:t xml:space="preserve"> </w:t>
+      </w:r>
+      <w:proofErr w:type="spellStart"/>
+      <w:r>
+        <w:rPr>
+          <w:sz w:val="28"/>
+          <w:szCs w:val="28"/>
+        </w:rPr>
+        <w:t>fungsi</w:t>
+      </w:r>
+      <w:proofErr w:type="spellEnd"/>
+      <w:r>
+        <w:rPr>
+          <w:sz w:val="28"/>
+          <w:szCs w:val="28"/>
+        </w:rPr>
+        <w:t xml:space="preserve"> </w:t>
+      </w:r>
+      <w:proofErr w:type="spellStart"/>
+      <w:r>
+        <w:rPr>
+          <w:sz w:val="28"/>
+          <w:szCs w:val="28"/>
+        </w:rPr>
+        <w:t>untuk</w:t>
+      </w:r>
+      <w:proofErr w:type="spellEnd"/>
+      <w:r>
+        <w:rPr>
+          <w:sz w:val="28"/>
+          <w:szCs w:val="28"/>
+        </w:rPr>
+        <w:t xml:space="preserve"> </w:t>
+      </w:r>
+      <w:proofErr w:type="spellStart"/>
+      <w:r>
+        <w:rPr>
+          <w:sz w:val="28"/>
+          <w:szCs w:val="28"/>
+        </w:rPr>
+        <w:t>membaca</w:t>
+      </w:r>
+      <w:proofErr w:type="spellEnd"/>
+      <w:r>
+        <w:rPr>
+          <w:sz w:val="28"/>
+          <w:szCs w:val="28"/>
+        </w:rPr>
+        <w:t xml:space="preserve"> </w:t>
+      </w:r>
+      <w:proofErr w:type="spellStart"/>
+      <w:r>
+        <w:rPr>
+          <w:sz w:val="28"/>
+          <w:szCs w:val="28"/>
+        </w:rPr>
+        <w:t>inputan</w:t>
+      </w:r>
+      <w:proofErr w:type="spellEnd"/>
+      <w:r>
+        <w:rPr>
+          <w:sz w:val="28"/>
+          <w:szCs w:val="28"/>
+        </w:rPr>
+        <w:t xml:space="preserve"> user pada </w:t>
+      </w:r>
+      <w:proofErr w:type="spellStart"/>
+      <w:r>
+        <w:rPr>
+          <w:sz w:val="28"/>
+          <w:szCs w:val="28"/>
+        </w:rPr>
+        <w:t>halaman</w:t>
+      </w:r>
+      <w:proofErr w:type="spellEnd"/>
+      <w:r>
+        <w:rPr>
+          <w:sz w:val="28"/>
+          <w:szCs w:val="28"/>
+        </w:rPr>
+        <w:t xml:space="preserve"> login dan </w:t>
+      </w:r>
+      <w:proofErr w:type="spellStart"/>
+      <w:r>
+        <w:rPr>
+          <w:sz w:val="28"/>
+          <w:szCs w:val="28"/>
+        </w:rPr>
+        <w:t>memeriksa</w:t>
+      </w:r>
+      <w:proofErr w:type="spellEnd"/>
+      <w:r>
+        <w:rPr>
+          <w:sz w:val="28"/>
+          <w:szCs w:val="28"/>
+        </w:rPr>
+        <w:t xml:space="preserve"> database </w:t>
+      </w:r>
+      <w:proofErr w:type="spellStart"/>
+      <w:r>
+        <w:rPr>
+          <w:sz w:val="28"/>
+          <w:szCs w:val="28"/>
+        </w:rPr>
+        <w:t>untuk</w:t>
+      </w:r>
+      <w:proofErr w:type="spellEnd"/>
+      <w:r>
+        <w:rPr>
+          <w:sz w:val="28"/>
+          <w:szCs w:val="28"/>
+        </w:rPr>
+        <w:t xml:space="preserve"> </w:t>
+      </w:r>
+      <w:proofErr w:type="spellStart"/>
+      <w:r>
+        <w:rPr>
+          <w:sz w:val="28"/>
+          <w:szCs w:val="28"/>
+        </w:rPr>
+        <w:t>akun</w:t>
+      </w:r>
+      <w:proofErr w:type="spellEnd"/>
+      <w:r>
+        <w:rPr>
+          <w:sz w:val="28"/>
+          <w:szCs w:val="28"/>
+        </w:rPr>
+        <w:t xml:space="preserve"> </w:t>
+      </w:r>
+      <w:proofErr w:type="spellStart"/>
+      <w:r>
+        <w:rPr>
+          <w:sz w:val="28"/>
+          <w:szCs w:val="28"/>
+        </w:rPr>
+        <w:t>dengan</w:t>
+      </w:r>
+      <w:proofErr w:type="spellEnd"/>
+      <w:r>
+        <w:rPr>
+          <w:sz w:val="28"/>
+          <w:szCs w:val="28"/>
+        </w:rPr>
+        <w:t xml:space="preserve"> username dan password yang </w:t>
+      </w:r>
+      <w:proofErr w:type="spellStart"/>
+      <w:r>
+        <w:rPr>
+          <w:sz w:val="28"/>
+          <w:szCs w:val="28"/>
+        </w:rPr>
+        <w:t>dimasukkan</w:t>
+      </w:r>
+      <w:proofErr w:type="spellEnd"/>
+      <w:r>
+        <w:rPr>
+          <w:sz w:val="28"/>
+          <w:szCs w:val="28"/>
+        </w:rPr>
+        <w:t xml:space="preserve"> oleh user. </w:t>
+      </w:r>
+      <w:proofErr w:type="spellStart"/>
+      <w:r>
+        <w:rPr>
+          <w:sz w:val="28"/>
+          <w:szCs w:val="28"/>
+        </w:rPr>
+        <w:t>Kodingan</w:t>
+      </w:r>
+      <w:proofErr w:type="spellEnd"/>
+      <w:r>
+        <w:rPr>
+          <w:sz w:val="28"/>
+          <w:szCs w:val="28"/>
+        </w:rPr>
+        <w:t xml:space="preserve"> </w:t>
+      </w:r>
+      <w:proofErr w:type="spellStart"/>
+      <w:r>
+        <w:rPr>
+          <w:sz w:val="28"/>
+          <w:szCs w:val="28"/>
+        </w:rPr>
+        <w:t>tersebut</w:t>
+      </w:r>
+      <w:proofErr w:type="spellEnd"/>
+      <w:r>
+        <w:rPr>
+          <w:sz w:val="28"/>
+          <w:szCs w:val="28"/>
+        </w:rPr>
+        <w:t xml:space="preserve"> </w:t>
+      </w:r>
+      <w:proofErr w:type="spellStart"/>
+      <w:r>
+        <w:rPr>
+          <w:sz w:val="28"/>
+          <w:szCs w:val="28"/>
+        </w:rPr>
+        <w:t>akan</w:t>
+      </w:r>
+      <w:proofErr w:type="spellEnd"/>
+      <w:r>
+        <w:rPr>
+          <w:sz w:val="28"/>
+          <w:szCs w:val="28"/>
+        </w:rPr>
+        <w:t xml:space="preserve"> </w:t>
+      </w:r>
+      <w:proofErr w:type="spellStart"/>
+      <w:r>
+        <w:rPr>
+          <w:sz w:val="28"/>
+          <w:szCs w:val="28"/>
+        </w:rPr>
+        <w:t>membuat</w:t>
+      </w:r>
+      <w:proofErr w:type="spellEnd"/>
+      <w:r>
+        <w:rPr>
+          <w:sz w:val="28"/>
+          <w:szCs w:val="28"/>
+        </w:rPr>
+        <w:t xml:space="preserve"> </w:t>
+      </w:r>
+      <w:proofErr w:type="spellStart"/>
+      <w:r>
+        <w:rPr>
+          <w:sz w:val="28"/>
+          <w:szCs w:val="28"/>
+        </w:rPr>
+        <w:t>sebuah</w:t>
+      </w:r>
+      <w:proofErr w:type="spellEnd"/>
+      <w:r>
+        <w:rPr>
+          <w:sz w:val="28"/>
+          <w:szCs w:val="28"/>
+        </w:rPr>
+        <w:t xml:space="preserve"> data </w:t>
+      </w:r>
+      <w:proofErr w:type="spellStart"/>
+      <w:r>
+        <w:rPr>
+          <w:sz w:val="28"/>
+          <w:szCs w:val="28"/>
+        </w:rPr>
+        <w:t>sementara</w:t>
+      </w:r>
+      <w:proofErr w:type="spellEnd"/>
+      <w:r>
+        <w:rPr>
+          <w:sz w:val="28"/>
+          <w:szCs w:val="28"/>
+        </w:rPr>
+        <w:t xml:space="preserve"> yang </w:t>
+      </w:r>
+      <w:proofErr w:type="spellStart"/>
+      <w:r>
+        <w:rPr>
+          <w:sz w:val="28"/>
+          <w:szCs w:val="28"/>
+        </w:rPr>
+        <w:t>akan</w:t>
+      </w:r>
+      <w:proofErr w:type="spellEnd"/>
+      <w:r>
+        <w:rPr>
+          <w:sz w:val="28"/>
+          <w:szCs w:val="28"/>
+        </w:rPr>
+        <w:t xml:space="preserve"> </w:t>
+      </w:r>
+      <w:proofErr w:type="spellStart"/>
+      <w:r>
+        <w:rPr>
+          <w:sz w:val="28"/>
+          <w:szCs w:val="28"/>
+        </w:rPr>
+        <w:t>menyimpan</w:t>
+      </w:r>
+      <w:proofErr w:type="spellEnd"/>
+      <w:r>
+        <w:rPr>
+          <w:sz w:val="28"/>
+          <w:szCs w:val="28"/>
+        </w:rPr>
+        <w:t xml:space="preserve"> </w:t>
+      </w:r>
+      <w:proofErr w:type="spellStart"/>
+      <w:r>
+        <w:rPr>
+          <w:sz w:val="28"/>
+          <w:szCs w:val="28"/>
+        </w:rPr>
+        <w:t>id,nama,username</w:t>
+      </w:r>
+      <w:proofErr w:type="spellEnd"/>
+      <w:r>
+        <w:rPr>
+          <w:sz w:val="28"/>
+          <w:szCs w:val="28"/>
+        </w:rPr>
+        <w:t xml:space="preserve">, dan level </w:t>
+      </w:r>
+      <w:proofErr w:type="spellStart"/>
+      <w:r>
+        <w:rPr>
+          <w:sz w:val="28"/>
+          <w:szCs w:val="28"/>
+        </w:rPr>
+        <w:t>mereka</w:t>
+      </w:r>
+      <w:proofErr w:type="spellEnd"/>
+      <w:r>
+        <w:rPr>
+          <w:sz w:val="28"/>
+          <w:szCs w:val="28"/>
+        </w:rPr>
+        <w:t xml:space="preserve">. </w:t>
+      </w:r>
+      <w:proofErr w:type="spellStart"/>
+      <w:r>
+        <w:rPr>
+          <w:sz w:val="28"/>
+          <w:szCs w:val="28"/>
+        </w:rPr>
+        <w:t>Ia</w:t>
+      </w:r>
+      <w:proofErr w:type="spellEnd"/>
+      <w:r>
+        <w:rPr>
+          <w:sz w:val="28"/>
+          <w:szCs w:val="28"/>
+        </w:rPr>
+        <w:t xml:space="preserve"> juga </w:t>
+      </w:r>
+      <w:proofErr w:type="spellStart"/>
+      <w:r>
+        <w:rPr>
+          <w:sz w:val="28"/>
+          <w:szCs w:val="28"/>
+        </w:rPr>
+        <w:t>akan</w:t>
+      </w:r>
+      <w:proofErr w:type="spellEnd"/>
+      <w:r>
+        <w:rPr>
+          <w:sz w:val="28"/>
+          <w:szCs w:val="28"/>
+        </w:rPr>
+        <w:t xml:space="preserve"> </w:t>
+      </w:r>
+      <w:proofErr w:type="spellStart"/>
+      <w:r>
+        <w:rPr>
+          <w:sz w:val="28"/>
+          <w:szCs w:val="28"/>
+        </w:rPr>
+        <w:t>membuat</w:t>
+      </w:r>
+      <w:proofErr w:type="spellEnd"/>
+      <w:r>
+        <w:rPr>
+          <w:sz w:val="28"/>
+          <w:szCs w:val="28"/>
+        </w:rPr>
+        <w:t xml:space="preserve"> log </w:t>
+      </w:r>
+      <w:proofErr w:type="spellStart"/>
+      <w:r>
+        <w:rPr>
+          <w:sz w:val="28"/>
+          <w:szCs w:val="28"/>
+        </w:rPr>
+        <w:t>bahwa</w:t>
+      </w:r>
+      <w:proofErr w:type="spellEnd"/>
+      <w:r>
+        <w:rPr>
+          <w:sz w:val="28"/>
+          <w:szCs w:val="28"/>
+        </w:rPr>
+        <w:t xml:space="preserve"> user </w:t>
+      </w:r>
+      <w:proofErr w:type="spellStart"/>
+      <w:r>
+        <w:rPr>
+          <w:sz w:val="28"/>
+          <w:szCs w:val="28"/>
+        </w:rPr>
+        <w:t>tersebut</w:t>
+      </w:r>
+      <w:proofErr w:type="spellEnd"/>
+      <w:r>
+        <w:rPr>
+          <w:sz w:val="28"/>
+          <w:szCs w:val="28"/>
+        </w:rPr>
+        <w:t xml:space="preserve"> login. </w:t>
       </w:r>
     </w:p>
     <w:p>
@@ -257,19 +1093,268 @@
           <w:szCs w:val="28"/>
         </w:rPr>
       </w:pPr>
-      <w:r>
-        <w:rPr>
-          <w:sz w:val="28"/>
-          <w:szCs w:val="28"/>
-        </w:rPr>
-        <w:t xml:space="preserve">Berikut adalah halaman registrasi bagi </w:t>
-      </w:r>
-      <w:r>
-        <w:rPr>
-          <w:sz w:val="28"/>
-          <w:szCs w:val="28"/>
-        </w:rPr>
-        <w:t>user yang belum memiliki akun. Pada halaman berikut mereka harus memasukkan nama lengkap, email, alamat, username</w:t>
+      <w:proofErr w:type="spellStart"/>
+      <w:r>
+        <w:rPr>
+          <w:sz w:val="28"/>
+          <w:szCs w:val="28"/>
+        </w:rPr>
+        <w:t>Berikut</w:t>
+      </w:r>
+      <w:proofErr w:type="spellEnd"/>
+      <w:r>
+        <w:rPr>
+          <w:sz w:val="28"/>
+          <w:szCs w:val="28"/>
+        </w:rPr>
+        <w:t xml:space="preserve"> </w:t>
+      </w:r>
+      <w:proofErr w:type="spellStart"/>
+      <w:r>
+        <w:rPr>
+          <w:sz w:val="28"/>
+          <w:szCs w:val="28"/>
+        </w:rPr>
+        <w:t>adalah</w:t>
+      </w:r>
+      <w:proofErr w:type="spellEnd"/>
+      <w:r>
+        <w:rPr>
+          <w:sz w:val="28"/>
+          <w:szCs w:val="28"/>
+        </w:rPr>
+        <w:t xml:space="preserve"> </w:t>
+      </w:r>
+      <w:proofErr w:type="spellStart"/>
+      <w:r>
+        <w:rPr>
+          <w:sz w:val="28"/>
+          <w:szCs w:val="28"/>
+        </w:rPr>
+        <w:t>halaman</w:t>
+      </w:r>
+      <w:proofErr w:type="spellEnd"/>
+      <w:r>
+        <w:rPr>
+          <w:sz w:val="28"/>
+          <w:szCs w:val="28"/>
+        </w:rPr>
+        <w:t xml:space="preserve"> </w:t>
+      </w:r>
+      <w:proofErr w:type="spellStart"/>
+      <w:r>
+        <w:rPr>
+          <w:sz w:val="28"/>
+          <w:szCs w:val="28"/>
+        </w:rPr>
+        <w:t>registrasi</w:t>
+      </w:r>
+      <w:proofErr w:type="spellEnd"/>
+      <w:r>
+        <w:rPr>
+          <w:sz w:val="28"/>
+          <w:szCs w:val="28"/>
+        </w:rPr>
+        <w:t xml:space="preserve"> </w:t>
+      </w:r>
+      <w:proofErr w:type="spellStart"/>
+      <w:r>
+        <w:rPr>
+          <w:sz w:val="28"/>
+          <w:szCs w:val="28"/>
+        </w:rPr>
+        <w:t>bagi</w:t>
+      </w:r>
+      <w:proofErr w:type="spellEnd"/>
+      <w:r>
+        <w:rPr>
+          <w:sz w:val="28"/>
+          <w:szCs w:val="28"/>
+        </w:rPr>
+        <w:t xml:space="preserve"> </w:t>
+      </w:r>
+      <w:r>
+        <w:rPr>
+          <w:sz w:val="28"/>
+          <w:szCs w:val="28"/>
+        </w:rPr>
+        <w:t xml:space="preserve">user yang </w:t>
+      </w:r>
+      <w:proofErr w:type="spellStart"/>
+      <w:r>
+        <w:rPr>
+          <w:sz w:val="28"/>
+          <w:szCs w:val="28"/>
+        </w:rPr>
+        <w:t>belum</w:t>
+      </w:r>
+      <w:proofErr w:type="spellEnd"/>
+      <w:r>
+        <w:rPr>
+          <w:sz w:val="28"/>
+          <w:szCs w:val="28"/>
+        </w:rPr>
+        <w:t xml:space="preserve"> </w:t>
+      </w:r>
+      <w:proofErr w:type="spellStart"/>
+      <w:r>
+        <w:rPr>
+          <w:sz w:val="28"/>
+          <w:szCs w:val="28"/>
+        </w:rPr>
+        <w:t>memiliki</w:t>
+      </w:r>
+      <w:proofErr w:type="spellEnd"/>
+      <w:r>
+        <w:rPr>
+          <w:sz w:val="28"/>
+          <w:szCs w:val="28"/>
+        </w:rPr>
+        <w:t xml:space="preserve"> </w:t>
+      </w:r>
+      <w:proofErr w:type="spellStart"/>
+      <w:r>
+        <w:rPr>
+          <w:sz w:val="28"/>
+          <w:szCs w:val="28"/>
+        </w:rPr>
+        <w:t>akun</w:t>
+      </w:r>
+      <w:proofErr w:type="spellEnd"/>
+      <w:r>
+        <w:rPr>
+          <w:sz w:val="28"/>
+          <w:szCs w:val="28"/>
+        </w:rPr>
+        <w:t xml:space="preserve">. Pada </w:t>
+      </w:r>
+      <w:proofErr w:type="spellStart"/>
+      <w:r>
+        <w:rPr>
+          <w:sz w:val="28"/>
+          <w:szCs w:val="28"/>
+        </w:rPr>
+        <w:t>halaman</w:t>
+      </w:r>
+      <w:proofErr w:type="spellEnd"/>
+      <w:r>
+        <w:rPr>
+          <w:sz w:val="28"/>
+          <w:szCs w:val="28"/>
+        </w:rPr>
+        <w:t xml:space="preserve"> </w:t>
+      </w:r>
+      <w:proofErr w:type="spellStart"/>
+      <w:r>
+        <w:rPr>
+          <w:sz w:val="28"/>
+          <w:szCs w:val="28"/>
+        </w:rPr>
+        <w:t>berikut</w:t>
+      </w:r>
+      <w:proofErr w:type="spellEnd"/>
+      <w:r>
+        <w:rPr>
+          <w:sz w:val="28"/>
+          <w:szCs w:val="28"/>
+        </w:rPr>
+        <w:t xml:space="preserve"> </w:t>
+      </w:r>
+      <w:proofErr w:type="spellStart"/>
+      <w:r>
+        <w:rPr>
+          <w:sz w:val="28"/>
+          <w:szCs w:val="28"/>
+        </w:rPr>
+        <w:t>mereka</w:t>
+      </w:r>
+      <w:proofErr w:type="spellEnd"/>
+      <w:r>
+        <w:rPr>
+          <w:sz w:val="28"/>
+          <w:szCs w:val="28"/>
+        </w:rPr>
+        <w:t xml:space="preserve"> </w:t>
+      </w:r>
+      <w:proofErr w:type="spellStart"/>
+      <w:r>
+        <w:rPr>
+          <w:sz w:val="28"/>
+          <w:szCs w:val="28"/>
+        </w:rPr>
+        <w:t>harus</w:t>
+      </w:r>
+      <w:proofErr w:type="spellEnd"/>
+      <w:r>
+        <w:rPr>
+          <w:sz w:val="28"/>
+          <w:szCs w:val="28"/>
+        </w:rPr>
+        <w:t xml:space="preserve"> </w:t>
+      </w:r>
+      <w:proofErr w:type="spellStart"/>
+      <w:r>
+        <w:rPr>
+          <w:sz w:val="28"/>
+          <w:szCs w:val="28"/>
+        </w:rPr>
+        <w:t>memasukkan</w:t>
+      </w:r>
+      <w:proofErr w:type="spellEnd"/>
+      <w:r>
+        <w:rPr>
+          <w:sz w:val="28"/>
+          <w:szCs w:val="28"/>
+        </w:rPr>
+        <w:t xml:space="preserve"> </w:t>
+      </w:r>
+      <w:proofErr w:type="spellStart"/>
+      <w:r>
+        <w:rPr>
+          <w:sz w:val="28"/>
+          <w:szCs w:val="28"/>
+        </w:rPr>
+        <w:t>nama</w:t>
+      </w:r>
+      <w:proofErr w:type="spellEnd"/>
+      <w:r>
+        <w:rPr>
+          <w:sz w:val="28"/>
+          <w:szCs w:val="28"/>
+        </w:rPr>
+        <w:t xml:space="preserve"> </w:t>
+      </w:r>
+      <w:proofErr w:type="spellStart"/>
+      <w:r>
+        <w:rPr>
+          <w:sz w:val="28"/>
+          <w:szCs w:val="28"/>
+        </w:rPr>
+        <w:t>lengkap</w:t>
+      </w:r>
+      <w:proofErr w:type="spellEnd"/>
+      <w:r>
+        <w:rPr>
+          <w:sz w:val="28"/>
+          <w:szCs w:val="28"/>
+        </w:rPr>
+        <w:t xml:space="preserve">, email, </w:t>
+      </w:r>
+      <w:proofErr w:type="spellStart"/>
+      <w:r>
+        <w:rPr>
+          <w:sz w:val="28"/>
+          <w:szCs w:val="28"/>
+        </w:rPr>
+        <w:t>alamat</w:t>
+      </w:r>
+      <w:proofErr w:type="spellEnd"/>
+      <w:r>
+        <w:rPr>
+          <w:sz w:val="28"/>
+          <w:szCs w:val="28"/>
+        </w:rPr>
+        <w:t>, username</w:t>
       </w:r>
       <w:r>
         <w:rPr>
@@ -285,12 +1370,293 @@
         </w:rPr>
         <w:t xml:space="preserve">dan password yang </w:t>
       </w:r>
-      <w:r>
-        <w:rPr>
-          <w:sz w:val="28"/>
-          <w:szCs w:val="28"/>
-        </w:rPr>
-        <w:t>ingin user gunakan. Jika user yang memiliki akun secara tidak sengaja masuk ke halaman ini mereka bisa menekan tulisan biru untuk Kembali ke halaman login</w:t>
+      <w:proofErr w:type="spellStart"/>
+      <w:r>
+        <w:rPr>
+          <w:sz w:val="28"/>
+          <w:szCs w:val="28"/>
+        </w:rPr>
+        <w:t>ingin</w:t>
+      </w:r>
+      <w:proofErr w:type="spellEnd"/>
+      <w:r>
+        <w:rPr>
+          <w:sz w:val="28"/>
+          <w:szCs w:val="28"/>
+        </w:rPr>
+        <w:t xml:space="preserve"> user </w:t>
+      </w:r>
+      <w:proofErr w:type="spellStart"/>
+      <w:r>
+        <w:rPr>
+          <w:sz w:val="28"/>
+          <w:szCs w:val="28"/>
+        </w:rPr>
+        <w:t>gunakan</w:t>
+      </w:r>
+      <w:proofErr w:type="spellEnd"/>
+      <w:r>
+        <w:rPr>
+          <w:sz w:val="28"/>
+          <w:szCs w:val="28"/>
+        </w:rPr>
+        <w:t xml:space="preserve">. Jika user yang </w:t>
+      </w:r>
+      <w:proofErr w:type="spellStart"/>
+      <w:r>
+        <w:rPr>
+          <w:sz w:val="28"/>
+          <w:szCs w:val="28"/>
+        </w:rPr>
+        <w:t>memiliki</w:t>
+      </w:r>
+      <w:proofErr w:type="spellEnd"/>
+      <w:r>
+        <w:rPr>
+          <w:sz w:val="28"/>
+          <w:szCs w:val="28"/>
+        </w:rPr>
+        <w:t xml:space="preserve"> </w:t>
+      </w:r>
+      <w:proofErr w:type="spellStart"/>
+      <w:r>
+        <w:rPr>
+          <w:sz w:val="28"/>
+          <w:szCs w:val="28"/>
+        </w:rPr>
+        <w:t>akun</w:t>
+      </w:r>
+      <w:proofErr w:type="spellEnd"/>
+      <w:r>
+        <w:rPr>
+          <w:sz w:val="28"/>
+          <w:szCs w:val="28"/>
+        </w:rPr>
+        <w:t xml:space="preserve"> </w:t>
+      </w:r>
+      <w:proofErr w:type="spellStart"/>
+      <w:r>
+        <w:rPr>
+          <w:sz w:val="28"/>
+          <w:szCs w:val="28"/>
+        </w:rPr>
+        <w:t>secara</w:t>
+      </w:r>
+      <w:proofErr w:type="spellEnd"/>
+      <w:r>
+        <w:rPr>
+          <w:sz w:val="28"/>
+          <w:szCs w:val="28"/>
+        </w:rPr>
+        <w:t xml:space="preserve"> </w:t>
+      </w:r>
+      <w:proofErr w:type="spellStart"/>
+      <w:r>
+        <w:rPr>
+          <w:sz w:val="28"/>
+          <w:szCs w:val="28"/>
+        </w:rPr>
+        <w:t>tidak</w:t>
+      </w:r>
+      <w:proofErr w:type="spellEnd"/>
+      <w:r>
+        <w:rPr>
+          <w:sz w:val="28"/>
+          <w:szCs w:val="28"/>
+        </w:rPr>
+        <w:t xml:space="preserve"> </w:t>
+      </w:r>
+      <w:proofErr w:type="spellStart"/>
+      <w:r>
+        <w:rPr>
+          <w:sz w:val="28"/>
+          <w:szCs w:val="28"/>
+        </w:rPr>
+        <w:t>sengaja</w:t>
+      </w:r>
+      <w:proofErr w:type="spellEnd"/>
+      <w:r>
+        <w:rPr>
+          <w:sz w:val="28"/>
+          <w:szCs w:val="28"/>
+        </w:rPr>
+        <w:t xml:space="preserve"> </w:t>
+      </w:r>
+      <w:proofErr w:type="spellStart"/>
+      <w:r>
+        <w:rPr>
+          <w:sz w:val="28"/>
+          <w:szCs w:val="28"/>
+        </w:rPr>
+        <w:t>masuk</w:t>
+      </w:r>
+      <w:proofErr w:type="spellEnd"/>
+      <w:r>
+        <w:rPr>
+          <w:sz w:val="28"/>
+          <w:szCs w:val="28"/>
+        </w:rPr>
+        <w:t xml:space="preserve"> </w:t>
+      </w:r>
+      <w:proofErr w:type="spellStart"/>
+      <w:r>
+        <w:rPr>
+          <w:sz w:val="28"/>
+          <w:szCs w:val="28"/>
+        </w:rPr>
+        <w:t>ke</w:t>
+      </w:r>
+      <w:proofErr w:type="spellEnd"/>
+      <w:r>
+        <w:rPr>
+          <w:sz w:val="28"/>
+          <w:szCs w:val="28"/>
+        </w:rPr>
+        <w:t xml:space="preserve"> </w:t>
+      </w:r>
+      <w:proofErr w:type="spellStart"/>
+      <w:r>
+        <w:rPr>
+          <w:sz w:val="28"/>
+          <w:szCs w:val="28"/>
+        </w:rPr>
+        <w:t>halaman</w:t>
+      </w:r>
+      <w:proofErr w:type="spellEnd"/>
+      <w:r>
+        <w:rPr>
+          <w:sz w:val="28"/>
+          <w:szCs w:val="28"/>
+        </w:rPr>
+        <w:t xml:space="preserve"> </w:t>
+      </w:r>
+      <w:proofErr w:type="spellStart"/>
+      <w:r>
+        <w:rPr>
+          <w:sz w:val="28"/>
+          <w:szCs w:val="28"/>
+        </w:rPr>
+        <w:t>ini</w:t>
+      </w:r>
+      <w:proofErr w:type="spellEnd"/>
+      <w:r>
+        <w:rPr>
+          <w:sz w:val="28"/>
+          <w:szCs w:val="28"/>
+        </w:rPr>
+        <w:t xml:space="preserve"> </w:t>
+      </w:r>
+      <w:proofErr w:type="spellStart"/>
+      <w:r>
+        <w:rPr>
+          <w:sz w:val="28"/>
+          <w:szCs w:val="28"/>
+        </w:rPr>
+        <w:t>mereka</w:t>
+      </w:r>
+      <w:proofErr w:type="spellEnd"/>
+      <w:r>
+        <w:rPr>
+          <w:sz w:val="28"/>
+          <w:szCs w:val="28"/>
+        </w:rPr>
+        <w:t xml:space="preserve"> </w:t>
+      </w:r>
+      <w:proofErr w:type="spellStart"/>
+      <w:r>
+        <w:rPr>
+          <w:sz w:val="28"/>
+          <w:szCs w:val="28"/>
+        </w:rPr>
+        <w:t>bisa</w:t>
+      </w:r>
+      <w:proofErr w:type="spellEnd"/>
+      <w:r>
+        <w:rPr>
+          <w:sz w:val="28"/>
+          <w:szCs w:val="28"/>
+        </w:rPr>
+        <w:t xml:space="preserve"> </w:t>
+      </w:r>
+      <w:proofErr w:type="spellStart"/>
+      <w:r>
+        <w:rPr>
+          <w:sz w:val="28"/>
+          <w:szCs w:val="28"/>
+        </w:rPr>
+        <w:t>menekan</w:t>
+      </w:r>
+      <w:proofErr w:type="spellEnd"/>
+      <w:r>
+        <w:rPr>
+          <w:sz w:val="28"/>
+          <w:szCs w:val="28"/>
+        </w:rPr>
+        <w:t xml:space="preserve"> tulisan </w:t>
+      </w:r>
+      <w:proofErr w:type="spellStart"/>
+      <w:r>
+        <w:rPr>
+          <w:sz w:val="28"/>
+          <w:szCs w:val="28"/>
+        </w:rPr>
+        <w:t>biru</w:t>
+      </w:r>
+      <w:proofErr w:type="spellEnd"/>
+      <w:r>
+        <w:rPr>
+          <w:sz w:val="28"/>
+          <w:szCs w:val="28"/>
+        </w:rPr>
+        <w:t xml:space="preserve"> </w:t>
+      </w:r>
+      <w:proofErr w:type="spellStart"/>
+      <w:r>
+        <w:rPr>
+          <w:sz w:val="28"/>
+          <w:szCs w:val="28"/>
+        </w:rPr>
+        <w:t>untuk</w:t>
+      </w:r>
+      <w:proofErr w:type="spellEnd"/>
+      <w:r>
+        <w:rPr>
+          <w:sz w:val="28"/>
+          <w:szCs w:val="28"/>
+        </w:rPr>
+        <w:t xml:space="preserve"> Kembali </w:t>
+      </w:r>
+      <w:proofErr w:type="spellStart"/>
+      <w:r>
+        <w:rPr>
+          <w:sz w:val="28"/>
+          <w:szCs w:val="28"/>
+        </w:rPr>
+        <w:t>ke</w:t>
+      </w:r>
+      <w:proofErr w:type="spellEnd"/>
+      <w:r>
+        <w:rPr>
+          <w:sz w:val="28"/>
+          <w:szCs w:val="28"/>
+        </w:rPr>
+        <w:t xml:space="preserve"> </w:t>
+      </w:r>
+      <w:proofErr w:type="spellStart"/>
+      <w:r>
+        <w:rPr>
+          <w:sz w:val="28"/>
+          <w:szCs w:val="28"/>
+        </w:rPr>
+        <w:t>halaman</w:t>
+      </w:r>
+      <w:proofErr w:type="spellEnd"/>
+      <w:r>
+        <w:rPr>
+          <w:sz w:val="28"/>
+          <w:szCs w:val="28"/>
+        </w:rPr>
+        <w:t xml:space="preserve"> login</w:t>
       </w:r>
       <w:r>
         <w:rPr>
@@ -365,12 +1731,421 @@
           <w:szCs w:val="28"/>
         </w:rPr>
       </w:pPr>
-      <w:r>
-        <w:rPr>
-          <w:sz w:val="28"/>
-          <w:szCs w:val="28"/>
-        </w:rPr>
-        <w:t>Kodingan berikut merupakan kodingan untuk halaman registrasi. Jadi saatdi register kodingan akan menggunakan model untuk memasukan data ke database lalu akan melakukan login secara lansung dan meberikan log bahwa user telah melakukan registrasi dan login ke apklikasi.</w:t>
+      <w:proofErr w:type="spellStart"/>
+      <w:r>
+        <w:rPr>
+          <w:sz w:val="28"/>
+          <w:szCs w:val="28"/>
+        </w:rPr>
+        <w:t>Kodingan</w:t>
+      </w:r>
+      <w:proofErr w:type="spellEnd"/>
+      <w:r>
+        <w:rPr>
+          <w:sz w:val="28"/>
+          <w:szCs w:val="28"/>
+        </w:rPr>
+        <w:t xml:space="preserve"> </w:t>
+      </w:r>
+      <w:proofErr w:type="spellStart"/>
+      <w:r>
+        <w:rPr>
+          <w:sz w:val="28"/>
+          <w:szCs w:val="28"/>
+        </w:rPr>
+        <w:t>berikut</w:t>
+      </w:r>
+      <w:proofErr w:type="spellEnd"/>
+      <w:r>
+        <w:rPr>
+          <w:sz w:val="28"/>
+          <w:szCs w:val="28"/>
+        </w:rPr>
+        <w:t xml:space="preserve"> </w:t>
+      </w:r>
+      <w:proofErr w:type="spellStart"/>
+      <w:r>
+        <w:rPr>
+          <w:sz w:val="28"/>
+          <w:szCs w:val="28"/>
+        </w:rPr>
+        <w:t>merupakan</w:t>
+      </w:r>
+      <w:proofErr w:type="spellEnd"/>
+      <w:r>
+        <w:rPr>
+          <w:sz w:val="28"/>
+          <w:szCs w:val="28"/>
+        </w:rPr>
+        <w:t xml:space="preserve"> </w:t>
+      </w:r>
+      <w:proofErr w:type="spellStart"/>
+      <w:r>
+        <w:rPr>
+          <w:sz w:val="28"/>
+          <w:szCs w:val="28"/>
+        </w:rPr>
+        <w:t>kodingan</w:t>
+      </w:r>
+      <w:proofErr w:type="spellEnd"/>
+      <w:r>
+        <w:rPr>
+          <w:sz w:val="28"/>
+          <w:szCs w:val="28"/>
+        </w:rPr>
+        <w:t xml:space="preserve"> </w:t>
+      </w:r>
+      <w:proofErr w:type="spellStart"/>
+      <w:r>
+        <w:rPr>
+          <w:sz w:val="28"/>
+          <w:szCs w:val="28"/>
+        </w:rPr>
+        <w:t>untuk</w:t>
+      </w:r>
+      <w:proofErr w:type="spellEnd"/>
+      <w:r>
+        <w:rPr>
+          <w:sz w:val="28"/>
+          <w:szCs w:val="28"/>
+        </w:rPr>
+        <w:t xml:space="preserve"> </w:t>
+      </w:r>
+      <w:proofErr w:type="spellStart"/>
+      <w:r>
+        <w:rPr>
+          <w:sz w:val="28"/>
+          <w:szCs w:val="28"/>
+        </w:rPr>
+        <w:t>halaman</w:t>
+      </w:r>
+      <w:proofErr w:type="spellEnd"/>
+      <w:r>
+        <w:rPr>
+          <w:sz w:val="28"/>
+          <w:szCs w:val="28"/>
+        </w:rPr>
+        <w:t xml:space="preserve"> </w:t>
+      </w:r>
+      <w:proofErr w:type="spellStart"/>
+      <w:r>
+        <w:rPr>
+          <w:sz w:val="28"/>
+          <w:szCs w:val="28"/>
+        </w:rPr>
+        <w:t>registrasi</w:t>
+      </w:r>
+      <w:proofErr w:type="spellEnd"/>
+      <w:r>
+        <w:rPr>
+          <w:sz w:val="28"/>
+          <w:szCs w:val="28"/>
+        </w:rPr>
+        <w:t xml:space="preserve">. Jadi </w:t>
+      </w:r>
+      <w:proofErr w:type="spellStart"/>
+      <w:r>
+        <w:rPr>
+          <w:sz w:val="28"/>
+          <w:szCs w:val="28"/>
+        </w:rPr>
+        <w:t>saatdi</w:t>
+      </w:r>
+      <w:proofErr w:type="spellEnd"/>
+      <w:r>
+        <w:rPr>
+          <w:sz w:val="28"/>
+          <w:szCs w:val="28"/>
+        </w:rPr>
+        <w:t xml:space="preserve"> register </w:t>
+      </w:r>
+      <w:proofErr w:type="spellStart"/>
+      <w:r>
+        <w:rPr>
+          <w:sz w:val="28"/>
+          <w:szCs w:val="28"/>
+        </w:rPr>
+        <w:t>kodingan</w:t>
+      </w:r>
+      <w:proofErr w:type="spellEnd"/>
+      <w:r>
+        <w:rPr>
+          <w:sz w:val="28"/>
+          <w:szCs w:val="28"/>
+        </w:rPr>
+        <w:t xml:space="preserve"> </w:t>
+      </w:r>
+      <w:proofErr w:type="spellStart"/>
+      <w:r>
+        <w:rPr>
+          <w:sz w:val="28"/>
+          <w:szCs w:val="28"/>
+        </w:rPr>
+        <w:t>akan</w:t>
+      </w:r>
+      <w:proofErr w:type="spellEnd"/>
+      <w:r>
+        <w:rPr>
+          <w:sz w:val="28"/>
+          <w:szCs w:val="28"/>
+        </w:rPr>
+        <w:t xml:space="preserve"> </w:t>
+      </w:r>
+      <w:proofErr w:type="spellStart"/>
+      <w:r>
+        <w:rPr>
+          <w:sz w:val="28"/>
+          <w:szCs w:val="28"/>
+        </w:rPr>
+        <w:t>menggunakan</w:t>
+      </w:r>
+      <w:proofErr w:type="spellEnd"/>
+      <w:r>
+        <w:rPr>
+          <w:sz w:val="28"/>
+          <w:szCs w:val="28"/>
+        </w:rPr>
+        <w:t xml:space="preserve"> model </w:t>
+      </w:r>
+      <w:proofErr w:type="spellStart"/>
+      <w:r>
+        <w:rPr>
+          <w:sz w:val="28"/>
+          <w:szCs w:val="28"/>
+        </w:rPr>
+        <w:t>untuk</w:t>
+      </w:r>
+      <w:proofErr w:type="spellEnd"/>
+      <w:r>
+        <w:rPr>
+          <w:sz w:val="28"/>
+          <w:szCs w:val="28"/>
+        </w:rPr>
+        <w:t xml:space="preserve"> </w:t>
+      </w:r>
+      <w:proofErr w:type="spellStart"/>
+      <w:r>
+        <w:rPr>
+          <w:sz w:val="28"/>
+          <w:szCs w:val="28"/>
+        </w:rPr>
+        <w:t>memasukan</w:t>
+      </w:r>
+      <w:proofErr w:type="spellEnd"/>
+      <w:r>
+        <w:rPr>
+          <w:sz w:val="28"/>
+          <w:szCs w:val="28"/>
+        </w:rPr>
+        <w:t xml:space="preserve"> data </w:t>
+      </w:r>
+      <w:proofErr w:type="spellStart"/>
+      <w:r>
+        <w:rPr>
+          <w:sz w:val="28"/>
+          <w:szCs w:val="28"/>
+        </w:rPr>
+        <w:t>ke</w:t>
+      </w:r>
+      <w:proofErr w:type="spellEnd"/>
+      <w:r>
+        <w:rPr>
+          <w:sz w:val="28"/>
+          <w:szCs w:val="28"/>
+        </w:rPr>
+        <w:t xml:space="preserve"> database </w:t>
+      </w:r>
+      <w:proofErr w:type="spellStart"/>
+      <w:r>
+        <w:rPr>
+          <w:sz w:val="28"/>
+          <w:szCs w:val="28"/>
+        </w:rPr>
+        <w:t>lalu</w:t>
+      </w:r>
+      <w:proofErr w:type="spellEnd"/>
+      <w:r>
+        <w:rPr>
+          <w:sz w:val="28"/>
+          <w:szCs w:val="28"/>
+        </w:rPr>
+        <w:t xml:space="preserve"> </w:t>
+      </w:r>
+      <w:proofErr w:type="spellStart"/>
+      <w:r>
+        <w:rPr>
+          <w:sz w:val="28"/>
+          <w:szCs w:val="28"/>
+        </w:rPr>
+        <w:t>akan</w:t>
+      </w:r>
+      <w:proofErr w:type="spellEnd"/>
+      <w:r>
+        <w:rPr>
+          <w:sz w:val="28"/>
+          <w:szCs w:val="28"/>
+        </w:rPr>
+        <w:t xml:space="preserve"> </w:t>
+      </w:r>
+      <w:proofErr w:type="spellStart"/>
+      <w:r>
+        <w:rPr>
+          <w:sz w:val="28"/>
+          <w:szCs w:val="28"/>
+        </w:rPr>
+        <w:t>melakukan</w:t>
+      </w:r>
+      <w:proofErr w:type="spellEnd"/>
+      <w:r>
+        <w:rPr>
+          <w:sz w:val="28"/>
+          <w:szCs w:val="28"/>
+        </w:rPr>
+        <w:t xml:space="preserve"> login </w:t>
+      </w:r>
+      <w:proofErr w:type="spellStart"/>
+      <w:r>
+        <w:rPr>
+          <w:sz w:val="28"/>
+          <w:szCs w:val="28"/>
+        </w:rPr>
+        <w:t>secara</w:t>
+      </w:r>
+      <w:proofErr w:type="spellEnd"/>
+      <w:r>
+        <w:rPr>
+          <w:sz w:val="28"/>
+          <w:szCs w:val="28"/>
+        </w:rPr>
+        <w:t xml:space="preserve"> </w:t>
+      </w:r>
+      <w:proofErr w:type="spellStart"/>
+      <w:r>
+        <w:rPr>
+          <w:sz w:val="28"/>
+          <w:szCs w:val="28"/>
+        </w:rPr>
+        <w:t>lansung</w:t>
+      </w:r>
+      <w:proofErr w:type="spellEnd"/>
+      <w:r>
+        <w:rPr>
+          <w:sz w:val="28"/>
+          <w:szCs w:val="28"/>
+        </w:rPr>
+        <w:t xml:space="preserve"> dan </w:t>
+      </w:r>
+      <w:proofErr w:type="spellStart"/>
+      <w:r>
+        <w:rPr>
+          <w:sz w:val="28"/>
+          <w:szCs w:val="28"/>
+        </w:rPr>
+        <w:t>meberikan</w:t>
+      </w:r>
+      <w:proofErr w:type="spellEnd"/>
+      <w:r>
+        <w:rPr>
+          <w:sz w:val="28"/>
+          <w:szCs w:val="28"/>
+        </w:rPr>
+        <w:t xml:space="preserve"> log </w:t>
+      </w:r>
+      <w:proofErr w:type="spellStart"/>
+      <w:r>
+        <w:rPr>
+          <w:sz w:val="28"/>
+          <w:szCs w:val="28"/>
+        </w:rPr>
+        <w:t>bahwa</w:t>
+      </w:r>
+      <w:proofErr w:type="spellEnd"/>
+      <w:r>
+        <w:rPr>
+          <w:sz w:val="28"/>
+          <w:szCs w:val="28"/>
+        </w:rPr>
+        <w:t xml:space="preserve"> user </w:t>
+      </w:r>
+      <w:proofErr w:type="spellStart"/>
+      <w:r>
+        <w:rPr>
+          <w:sz w:val="28"/>
+          <w:szCs w:val="28"/>
+        </w:rPr>
+        <w:t>telah</w:t>
+      </w:r>
+      <w:proofErr w:type="spellEnd"/>
+      <w:r>
+        <w:rPr>
+          <w:sz w:val="28"/>
+          <w:szCs w:val="28"/>
+        </w:rPr>
+        <w:t xml:space="preserve"> </w:t>
+      </w:r>
+      <w:proofErr w:type="spellStart"/>
+      <w:r>
+        <w:rPr>
+          <w:sz w:val="28"/>
+          <w:szCs w:val="28"/>
+        </w:rPr>
+        <w:t>melakukan</w:t>
+      </w:r>
+      <w:proofErr w:type="spellEnd"/>
+      <w:r>
+        <w:rPr>
+          <w:sz w:val="28"/>
+          <w:szCs w:val="28"/>
+        </w:rPr>
+        <w:t xml:space="preserve"> </w:t>
+      </w:r>
+      <w:proofErr w:type="spellStart"/>
+      <w:r>
+        <w:rPr>
+          <w:sz w:val="28"/>
+          <w:szCs w:val="28"/>
+        </w:rPr>
+        <w:t>registrasi</w:t>
+      </w:r>
+      <w:proofErr w:type="spellEnd"/>
+      <w:r>
+        <w:rPr>
+          <w:sz w:val="28"/>
+          <w:szCs w:val="28"/>
+        </w:rPr>
+        <w:t xml:space="preserve"> dan login </w:t>
+      </w:r>
+      <w:proofErr w:type="spellStart"/>
+      <w:r>
+        <w:rPr>
+          <w:sz w:val="28"/>
+          <w:szCs w:val="28"/>
+        </w:rPr>
+        <w:t>ke</w:t>
+      </w:r>
+      <w:proofErr w:type="spellEnd"/>
+      <w:r>
+        <w:rPr>
+          <w:sz w:val="28"/>
+          <w:szCs w:val="28"/>
+        </w:rPr>
+        <w:t xml:space="preserve"> </w:t>
+      </w:r>
+      <w:proofErr w:type="spellStart"/>
+      <w:r>
+        <w:rPr>
+          <w:sz w:val="28"/>
+          <w:szCs w:val="28"/>
+        </w:rPr>
+        <w:t>apklikasi</w:t>
+      </w:r>
+      <w:proofErr w:type="spellEnd"/>
+      <w:r>
+        <w:rPr>
+          <w:sz w:val="28"/>
+          <w:szCs w:val="28"/>
+        </w:rPr>
+        <w:t>.</w:t>
       </w:r>
     </w:p>
     <w:p>
@@ -388,52 +2163,31 @@
           <w:szCs w:val="28"/>
         </w:rPr>
       </w:pPr>
+      <w:r>
+        <w:rPr>
+          <w:sz w:val="28"/>
+          <w:szCs w:val="28"/>
+        </w:rPr>
+        <w:t>Halaman Dashboard</w:t>
+      </w:r>
     </w:p>
     <w:p>
       <w:pPr>
-        <w:jc w:val="center"/>
         <w:rPr>
           <w:sz w:val="28"/>
           <w:szCs w:val="28"/>
         </w:rPr>
       </w:pPr>
-    </w:p>
-    <w:p>
-      <w:pPr>
-        <w:jc w:val="center"/>
-        <w:rPr>
-          <w:sz w:val="28"/>
-          <w:szCs w:val="28"/>
-        </w:rPr>
-      </w:pPr>
-    </w:p>
-    <w:p>
-      <w:pPr>
-        <w:jc w:val="center"/>
-        <w:rPr>
-          <w:sz w:val="28"/>
-          <w:szCs w:val="28"/>
-        </w:rPr>
-      </w:pPr>
-    </w:p>
-    <w:p>
-      <w:pPr>
-        <w:rPr>
-          <w:sz w:val="24"/>
-          <w:szCs w:val="24"/>
-        </w:rPr>
-      </w:pPr>
-      <w:r>
-        <w:rPr>
-          <w:sz w:val="24"/>
-          <w:szCs w:val="24"/>
-        </w:rPr>
-        <w:lastRenderedPageBreak/>
+      <w:r>
+        <w:rPr>
+          <w:sz w:val="28"/>
+          <w:szCs w:val="28"/>
+        </w:rPr>
         <w:drawing>
-          <wp:inline distT="0" distB="0" distL="0" distR="0" wp14:anchorId="08881696" wp14:editId="67D71B55">
-            <wp:extent cx="2505425" cy="2781688"/>
-            <wp:effectExtent l="0" t="0" r="9525" b="0"/>
-            <wp:docPr id="1" name="Picture 1"/>
+          <wp:inline distT="0" distB="0" distL="0" distR="0" wp14:anchorId="560D28EE" wp14:editId="51E815F7">
+            <wp:extent cx="1686160" cy="1086002"/>
+            <wp:effectExtent l="0" t="0" r="0" b="0"/>
+            <wp:docPr id="8" name="Picture 8"/>
             <wp:cNvGraphicFramePr>
               <a:graphicFrameLocks xmlns:a="http://schemas.openxmlformats.org/drawingml/2006/main" noChangeAspect="1"/>
             </wp:cNvGraphicFramePr>
@@ -453,7 +2207,7 @@
                   <pic:spPr>
                     <a:xfrm>
                       <a:off x="0" y="0"/>
-                      <a:ext cx="2505425" cy="2781688"/>
+                      <a:ext cx="1686160" cy="1086002"/>
                     </a:xfrm>
                     <a:prstGeom prst="rect">
                       <a:avLst/>
@@ -469,50 +2223,173 @@
     <w:p>
       <w:pPr>
         <w:rPr>
-          <w:sz w:val="24"/>
-          <w:szCs w:val="24"/>
+          <w:sz w:val="28"/>
+          <w:szCs w:val="28"/>
         </w:rPr>
       </w:pPr>
-      <w:r>
-        <w:rPr>
-          <w:sz w:val="24"/>
-          <w:szCs w:val="24"/>
-        </w:rPr>
-        <w:t>K</w:t>
-      </w:r>
-      <w:r>
-        <w:rPr>
-          <w:sz w:val="24"/>
-          <w:szCs w:val="24"/>
-        </w:rPr>
-        <w:t>odingan ini berfungsi untuk mengecek bahwa user telah login dan user sedang menggunakan akun berlevel admin. Codingan ini juga bisa diubah agar hanya mengecek user telah login.</w:t>
+      <w:proofErr w:type="spellStart"/>
+      <w:r>
+        <w:rPr>
+          <w:sz w:val="28"/>
+          <w:szCs w:val="28"/>
+        </w:rPr>
+        <w:t>Berikut</w:t>
+      </w:r>
+      <w:proofErr w:type="spellEnd"/>
+      <w:r>
+        <w:rPr>
+          <w:sz w:val="28"/>
+          <w:szCs w:val="28"/>
+        </w:rPr>
+        <w:t xml:space="preserve"> </w:t>
+      </w:r>
+      <w:proofErr w:type="spellStart"/>
+      <w:r>
+        <w:rPr>
+          <w:sz w:val="28"/>
+          <w:szCs w:val="28"/>
+        </w:rPr>
+        <w:t>adalah</w:t>
+      </w:r>
+      <w:proofErr w:type="spellEnd"/>
+      <w:r>
+        <w:rPr>
+          <w:sz w:val="28"/>
+          <w:szCs w:val="28"/>
+        </w:rPr>
+        <w:t xml:space="preserve"> </w:t>
+      </w:r>
+      <w:proofErr w:type="spellStart"/>
+      <w:r>
+        <w:rPr>
+          <w:sz w:val="28"/>
+          <w:szCs w:val="28"/>
+        </w:rPr>
+        <w:t>kodingan</w:t>
+      </w:r>
+      <w:proofErr w:type="spellEnd"/>
+      <w:r>
+        <w:rPr>
+          <w:sz w:val="28"/>
+          <w:szCs w:val="28"/>
+        </w:rPr>
+        <w:t xml:space="preserve"> </w:t>
+      </w:r>
+      <w:proofErr w:type="spellStart"/>
+      <w:r>
+        <w:rPr>
+          <w:sz w:val="28"/>
+          <w:szCs w:val="28"/>
+        </w:rPr>
+        <w:t>untuk</w:t>
+      </w:r>
+      <w:proofErr w:type="spellEnd"/>
+      <w:r>
+        <w:rPr>
+          <w:sz w:val="28"/>
+          <w:szCs w:val="28"/>
+        </w:rPr>
+        <w:t xml:space="preserve"> </w:t>
+      </w:r>
+      <w:proofErr w:type="spellStart"/>
+      <w:r>
+        <w:rPr>
+          <w:sz w:val="28"/>
+          <w:szCs w:val="28"/>
+        </w:rPr>
+        <w:t>mengecek</w:t>
+      </w:r>
+      <w:proofErr w:type="spellEnd"/>
+      <w:r>
+        <w:rPr>
+          <w:sz w:val="28"/>
+          <w:szCs w:val="28"/>
+        </w:rPr>
+        <w:t xml:space="preserve"> user </w:t>
+      </w:r>
+      <w:proofErr w:type="spellStart"/>
+      <w:r>
+        <w:rPr>
+          <w:sz w:val="28"/>
+          <w:szCs w:val="28"/>
+        </w:rPr>
+        <w:t>telah</w:t>
+      </w:r>
+      <w:proofErr w:type="spellEnd"/>
+      <w:r>
+        <w:rPr>
+          <w:sz w:val="28"/>
+          <w:szCs w:val="28"/>
+        </w:rPr>
+        <w:t xml:space="preserve"> </w:t>
+      </w:r>
+      <w:proofErr w:type="spellStart"/>
+      <w:r>
+        <w:rPr>
+          <w:sz w:val="28"/>
+          <w:szCs w:val="28"/>
+        </w:rPr>
+        <w:t>melakukan</w:t>
+      </w:r>
+      <w:proofErr w:type="spellEnd"/>
+      <w:r>
+        <w:rPr>
+          <w:sz w:val="28"/>
+          <w:szCs w:val="28"/>
+        </w:rPr>
+        <w:t xml:space="preserve"> login </w:t>
+      </w:r>
+      <w:proofErr w:type="spellStart"/>
+      <w:r>
+        <w:rPr>
+          <w:sz w:val="28"/>
+          <w:szCs w:val="28"/>
+        </w:rPr>
+        <w:t>atau</w:t>
+      </w:r>
+      <w:proofErr w:type="spellEnd"/>
+      <w:r>
+        <w:rPr>
+          <w:sz w:val="28"/>
+          <w:szCs w:val="28"/>
+        </w:rPr>
+        <w:t xml:space="preserve"> </w:t>
+      </w:r>
+      <w:proofErr w:type="spellStart"/>
+      <w:r>
+        <w:rPr>
+          <w:sz w:val="28"/>
+          <w:szCs w:val="28"/>
+        </w:rPr>
+        <w:t>belum</w:t>
+      </w:r>
+      <w:proofErr w:type="spellEnd"/>
+      <w:r>
+        <w:rPr>
+          <w:sz w:val="28"/>
+          <w:szCs w:val="28"/>
+        </w:rPr>
+        <w:t>.</w:t>
       </w:r>
     </w:p>
     <w:p>
       <w:pPr>
         <w:rPr>
-          <w:sz w:val="24"/>
-          <w:szCs w:val="24"/>
+          <w:sz w:val="28"/>
+          <w:szCs w:val="28"/>
         </w:rPr>
       </w:pPr>
-    </w:p>
-    <w:p>
-      <w:pPr>
-        <w:rPr>
-          <w:sz w:val="24"/>
-          <w:szCs w:val="24"/>
-        </w:rPr>
-      </w:pPr>
-      <w:r>
-        <w:rPr>
-          <w:sz w:val="24"/>
-          <w:szCs w:val="24"/>
-        </w:rPr>
+      <w:r>
+        <w:rPr>
+          <w:sz w:val="28"/>
+          <w:szCs w:val="28"/>
+        </w:rPr>
+        <w:lastRenderedPageBreak/>
         <w:drawing>
-          <wp:inline distT="0" distB="0" distL="0" distR="0" wp14:anchorId="4463A9D0" wp14:editId="3E766A1A">
-            <wp:extent cx="3200847" cy="1876687"/>
-            <wp:effectExtent l="0" t="0" r="0" b="9525"/>
-            <wp:docPr id="2" name="Picture 2"/>
+          <wp:inline distT="0" distB="0" distL="0" distR="0" wp14:anchorId="452754F1" wp14:editId="10F27925">
+            <wp:extent cx="2600688" cy="1390844"/>
+            <wp:effectExtent l="0" t="0" r="9525" b="0"/>
+            <wp:docPr id="9" name="Picture 9"/>
             <wp:cNvGraphicFramePr>
               <a:graphicFrameLocks xmlns:a="http://schemas.openxmlformats.org/drawingml/2006/main" noChangeAspect="1"/>
             </wp:cNvGraphicFramePr>
@@ -532,6 +2409,2589 @@
                   <pic:spPr>
                     <a:xfrm>
                       <a:off x="0" y="0"/>
+                      <a:ext cx="2600688" cy="1390844"/>
+                    </a:xfrm>
+                    <a:prstGeom prst="rect">
+                      <a:avLst/>
+                    </a:prstGeom>
+                  </pic:spPr>
+                </pic:pic>
+              </a:graphicData>
+            </a:graphic>
+          </wp:inline>
+        </w:drawing>
+      </w:r>
+    </w:p>
+    <w:p>
+      <w:pPr>
+        <w:rPr>
+          <w:sz w:val="28"/>
+          <w:szCs w:val="28"/>
+        </w:rPr>
+      </w:pPr>
+      <w:r>
+        <w:rPr>
+          <w:sz w:val="28"/>
+          <w:szCs w:val="28"/>
+        </w:rPr>
+        <w:t xml:space="preserve">Ini </w:t>
+      </w:r>
+      <w:proofErr w:type="spellStart"/>
+      <w:r>
+        <w:rPr>
+          <w:sz w:val="28"/>
+          <w:szCs w:val="28"/>
+        </w:rPr>
+        <w:t>contoh</w:t>
+      </w:r>
+      <w:proofErr w:type="spellEnd"/>
+      <w:r>
+        <w:rPr>
+          <w:sz w:val="28"/>
+          <w:szCs w:val="28"/>
+        </w:rPr>
+        <w:t xml:space="preserve"> </w:t>
+      </w:r>
+      <w:proofErr w:type="spellStart"/>
+      <w:r>
+        <w:rPr>
+          <w:sz w:val="28"/>
+          <w:szCs w:val="28"/>
+        </w:rPr>
+        <w:t>penggunaan</w:t>
+      </w:r>
+      <w:proofErr w:type="spellEnd"/>
+      <w:r>
+        <w:rPr>
+          <w:sz w:val="28"/>
+          <w:szCs w:val="28"/>
+        </w:rPr>
+        <w:t xml:space="preserve"> </w:t>
+      </w:r>
+      <w:proofErr w:type="spellStart"/>
+      <w:r>
+        <w:rPr>
+          <w:sz w:val="28"/>
+          <w:szCs w:val="28"/>
+        </w:rPr>
+        <w:t>kodingan</w:t>
+      </w:r>
+      <w:proofErr w:type="spellEnd"/>
+      <w:r>
+        <w:rPr>
+          <w:sz w:val="28"/>
+          <w:szCs w:val="28"/>
+        </w:rPr>
+        <w:t xml:space="preserve"> </w:t>
+      </w:r>
+      <w:proofErr w:type="spellStart"/>
+      <w:r>
+        <w:rPr>
+          <w:sz w:val="28"/>
+          <w:szCs w:val="28"/>
+        </w:rPr>
+        <w:t>tadi</w:t>
+      </w:r>
+      <w:proofErr w:type="spellEnd"/>
+      <w:r>
+        <w:rPr>
+          <w:sz w:val="28"/>
+          <w:szCs w:val="28"/>
+        </w:rPr>
+        <w:t xml:space="preserve"> </w:t>
+      </w:r>
+      <w:proofErr w:type="spellStart"/>
+      <w:r>
+        <w:rPr>
+          <w:sz w:val="28"/>
+          <w:szCs w:val="28"/>
+        </w:rPr>
+        <w:t>dimana</w:t>
+      </w:r>
+      <w:proofErr w:type="spellEnd"/>
+      <w:r>
+        <w:rPr>
+          <w:sz w:val="28"/>
+          <w:szCs w:val="28"/>
+        </w:rPr>
+        <w:t xml:space="preserve"> dashboard </w:t>
+      </w:r>
+      <w:proofErr w:type="spellStart"/>
+      <w:r>
+        <w:rPr>
+          <w:sz w:val="28"/>
+          <w:szCs w:val="28"/>
+        </w:rPr>
+        <w:t>akan</w:t>
+      </w:r>
+      <w:proofErr w:type="spellEnd"/>
+      <w:r>
+        <w:rPr>
+          <w:sz w:val="28"/>
+          <w:szCs w:val="28"/>
+        </w:rPr>
+        <w:t xml:space="preserve"> </w:t>
+      </w:r>
+      <w:proofErr w:type="spellStart"/>
+      <w:r>
+        <w:rPr>
+          <w:sz w:val="28"/>
+          <w:szCs w:val="28"/>
+        </w:rPr>
+        <w:t>mengecek</w:t>
+      </w:r>
+      <w:proofErr w:type="spellEnd"/>
+      <w:r>
+        <w:rPr>
+          <w:sz w:val="28"/>
+          <w:szCs w:val="28"/>
+        </w:rPr>
+        <w:t xml:space="preserve"> </w:t>
+      </w:r>
+      <w:proofErr w:type="spellStart"/>
+      <w:r>
+        <w:rPr>
+          <w:sz w:val="28"/>
+          <w:szCs w:val="28"/>
+        </w:rPr>
+        <w:t>terlebih</w:t>
+      </w:r>
+      <w:proofErr w:type="spellEnd"/>
+      <w:r>
+        <w:rPr>
+          <w:sz w:val="28"/>
+          <w:szCs w:val="28"/>
+        </w:rPr>
+        <w:t xml:space="preserve"> </w:t>
+      </w:r>
+      <w:proofErr w:type="spellStart"/>
+      <w:r>
+        <w:rPr>
+          <w:sz w:val="28"/>
+          <w:szCs w:val="28"/>
+        </w:rPr>
+        <w:t>dahulu</w:t>
+      </w:r>
+      <w:proofErr w:type="spellEnd"/>
+      <w:r>
+        <w:rPr>
+          <w:sz w:val="28"/>
+          <w:szCs w:val="28"/>
+        </w:rPr>
+        <w:t xml:space="preserve"> </w:t>
+      </w:r>
+      <w:proofErr w:type="spellStart"/>
+      <w:r>
+        <w:rPr>
+          <w:sz w:val="28"/>
+          <w:szCs w:val="28"/>
+        </w:rPr>
+        <w:t>dengan</w:t>
+      </w:r>
+      <w:proofErr w:type="spellEnd"/>
+      <w:r>
+        <w:rPr>
+          <w:sz w:val="28"/>
+          <w:szCs w:val="28"/>
+        </w:rPr>
+        <w:t xml:space="preserve"> </w:t>
+      </w:r>
+      <w:proofErr w:type="spellStart"/>
+      <w:r>
+        <w:rPr>
+          <w:sz w:val="28"/>
+          <w:szCs w:val="28"/>
+        </w:rPr>
+        <w:t>menggunakan</w:t>
+      </w:r>
+      <w:proofErr w:type="spellEnd"/>
+      <w:r>
+        <w:rPr>
+          <w:sz w:val="28"/>
+          <w:szCs w:val="28"/>
+        </w:rPr>
+        <w:t xml:space="preserve"> </w:t>
+      </w:r>
+      <w:proofErr w:type="spellStart"/>
+      <w:r>
+        <w:rPr>
+          <w:sz w:val="28"/>
+          <w:szCs w:val="28"/>
+        </w:rPr>
+        <w:t>fungsi</w:t>
+      </w:r>
+      <w:proofErr w:type="spellEnd"/>
+      <w:r>
+        <w:rPr>
+          <w:sz w:val="28"/>
+          <w:szCs w:val="28"/>
+        </w:rPr>
+        <w:t xml:space="preserve"> </w:t>
+      </w:r>
+      <w:proofErr w:type="spellStart"/>
+      <w:r>
+        <w:rPr>
+          <w:sz w:val="28"/>
+          <w:szCs w:val="28"/>
+        </w:rPr>
+        <w:t>kodingan</w:t>
+      </w:r>
+      <w:proofErr w:type="spellEnd"/>
+      <w:r>
+        <w:rPr>
+          <w:sz w:val="28"/>
+          <w:szCs w:val="28"/>
+        </w:rPr>
+        <w:t xml:space="preserve"> </w:t>
+      </w:r>
+      <w:proofErr w:type="spellStart"/>
+      <w:r>
+        <w:rPr>
+          <w:sz w:val="28"/>
+          <w:szCs w:val="28"/>
+        </w:rPr>
+        <w:t>tadi</w:t>
+      </w:r>
+      <w:proofErr w:type="spellEnd"/>
+      <w:r>
+        <w:rPr>
+          <w:sz w:val="28"/>
+          <w:szCs w:val="28"/>
+        </w:rPr>
+        <w:t xml:space="preserve">. Jika user </w:t>
+      </w:r>
+      <w:proofErr w:type="spellStart"/>
+      <w:r>
+        <w:rPr>
+          <w:sz w:val="28"/>
+          <w:szCs w:val="28"/>
+        </w:rPr>
+        <w:t>belum</w:t>
+      </w:r>
+      <w:proofErr w:type="spellEnd"/>
+      <w:r>
+        <w:rPr>
+          <w:sz w:val="28"/>
+          <w:szCs w:val="28"/>
+        </w:rPr>
+        <w:t xml:space="preserve"> login </w:t>
+      </w:r>
+      <w:proofErr w:type="spellStart"/>
+      <w:r>
+        <w:rPr>
+          <w:sz w:val="28"/>
+          <w:szCs w:val="28"/>
+        </w:rPr>
+        <w:t>mereka</w:t>
+      </w:r>
+      <w:proofErr w:type="spellEnd"/>
+      <w:r>
+        <w:rPr>
+          <w:sz w:val="28"/>
+          <w:szCs w:val="28"/>
+        </w:rPr>
+        <w:t xml:space="preserve"> </w:t>
+      </w:r>
+      <w:proofErr w:type="spellStart"/>
+      <w:r>
+        <w:rPr>
+          <w:sz w:val="28"/>
+          <w:szCs w:val="28"/>
+        </w:rPr>
+        <w:t>akan</w:t>
+      </w:r>
+      <w:proofErr w:type="spellEnd"/>
+      <w:r>
+        <w:rPr>
+          <w:sz w:val="28"/>
+          <w:szCs w:val="28"/>
+        </w:rPr>
+        <w:t xml:space="preserve"> </w:t>
+      </w:r>
+      <w:proofErr w:type="spellStart"/>
+      <w:r>
+        <w:rPr>
+          <w:sz w:val="28"/>
+          <w:szCs w:val="28"/>
+        </w:rPr>
+        <w:t>dibawa</w:t>
+      </w:r>
+      <w:proofErr w:type="spellEnd"/>
+      <w:r>
+        <w:rPr>
+          <w:sz w:val="28"/>
+          <w:szCs w:val="28"/>
+        </w:rPr>
+        <w:t xml:space="preserve"> </w:t>
+      </w:r>
+      <w:proofErr w:type="spellStart"/>
+      <w:r>
+        <w:rPr>
+          <w:sz w:val="28"/>
+          <w:szCs w:val="28"/>
+        </w:rPr>
+        <w:t>ke</w:t>
+      </w:r>
+      <w:proofErr w:type="spellEnd"/>
+      <w:r>
+        <w:rPr>
+          <w:sz w:val="28"/>
+          <w:szCs w:val="28"/>
+        </w:rPr>
+        <w:t xml:space="preserve"> </w:t>
+      </w:r>
+      <w:proofErr w:type="spellStart"/>
+      <w:r>
+        <w:rPr>
+          <w:sz w:val="28"/>
+          <w:szCs w:val="28"/>
+        </w:rPr>
+        <w:t>halaman</w:t>
+      </w:r>
+      <w:proofErr w:type="spellEnd"/>
+      <w:r>
+        <w:rPr>
+          <w:sz w:val="28"/>
+          <w:szCs w:val="28"/>
+        </w:rPr>
+        <w:t xml:space="preserve"> logout agar user/client yang </w:t>
+      </w:r>
+      <w:proofErr w:type="spellStart"/>
+      <w:r>
+        <w:rPr>
+          <w:sz w:val="28"/>
+          <w:szCs w:val="28"/>
+        </w:rPr>
+        <w:t>belum</w:t>
+      </w:r>
+      <w:proofErr w:type="spellEnd"/>
+      <w:r>
+        <w:rPr>
+          <w:sz w:val="28"/>
+          <w:szCs w:val="28"/>
+        </w:rPr>
+        <w:t xml:space="preserve"> login </w:t>
+      </w:r>
+      <w:proofErr w:type="spellStart"/>
+      <w:r>
+        <w:rPr>
+          <w:sz w:val="28"/>
+          <w:szCs w:val="28"/>
+        </w:rPr>
+        <w:t>tidak</w:t>
+      </w:r>
+      <w:proofErr w:type="spellEnd"/>
+      <w:r>
+        <w:rPr>
+          <w:sz w:val="28"/>
+          <w:szCs w:val="28"/>
+        </w:rPr>
+        <w:t xml:space="preserve"> </w:t>
+      </w:r>
+      <w:proofErr w:type="spellStart"/>
+      <w:r>
+        <w:rPr>
+          <w:sz w:val="28"/>
+          <w:szCs w:val="28"/>
+        </w:rPr>
+        <w:t>memiliki</w:t>
+      </w:r>
+      <w:proofErr w:type="spellEnd"/>
+      <w:r>
+        <w:rPr>
+          <w:sz w:val="28"/>
+          <w:szCs w:val="28"/>
+        </w:rPr>
+        <w:t xml:space="preserve"> data </w:t>
+      </w:r>
+      <w:proofErr w:type="spellStart"/>
+      <w:r>
+        <w:rPr>
+          <w:sz w:val="28"/>
+          <w:szCs w:val="28"/>
+        </w:rPr>
+        <w:t>sementara</w:t>
+      </w:r>
+      <w:proofErr w:type="spellEnd"/>
+      <w:r>
+        <w:rPr>
+          <w:sz w:val="28"/>
+          <w:szCs w:val="28"/>
+        </w:rPr>
+        <w:t xml:space="preserve"> yang </w:t>
+      </w:r>
+      <w:proofErr w:type="spellStart"/>
+      <w:r>
+        <w:rPr>
+          <w:sz w:val="28"/>
+          <w:szCs w:val="28"/>
+        </w:rPr>
+        <w:t>bisa</w:t>
+      </w:r>
+      <w:proofErr w:type="spellEnd"/>
+      <w:r>
+        <w:rPr>
+          <w:sz w:val="28"/>
+          <w:szCs w:val="28"/>
+        </w:rPr>
+        <w:t xml:space="preserve"> </w:t>
+      </w:r>
+      <w:proofErr w:type="spellStart"/>
+      <w:r>
+        <w:rPr>
+          <w:sz w:val="28"/>
+          <w:szCs w:val="28"/>
+        </w:rPr>
+        <w:t>tabrakan</w:t>
+      </w:r>
+      <w:proofErr w:type="spellEnd"/>
+      <w:r>
+        <w:rPr>
+          <w:sz w:val="28"/>
+          <w:szCs w:val="28"/>
+        </w:rPr>
+        <w:t xml:space="preserve">, </w:t>
+      </w:r>
+      <w:proofErr w:type="spellStart"/>
+      <w:r>
+        <w:rPr>
+          <w:sz w:val="28"/>
+          <w:szCs w:val="28"/>
+        </w:rPr>
+        <w:t>jika</w:t>
+      </w:r>
+      <w:proofErr w:type="spellEnd"/>
+      <w:r>
+        <w:rPr>
+          <w:sz w:val="28"/>
+          <w:szCs w:val="28"/>
+        </w:rPr>
+        <w:t xml:space="preserve"> user </w:t>
+      </w:r>
+      <w:proofErr w:type="spellStart"/>
+      <w:r>
+        <w:rPr>
+          <w:sz w:val="28"/>
+          <w:szCs w:val="28"/>
+        </w:rPr>
+        <w:t>sudah</w:t>
+      </w:r>
+      <w:proofErr w:type="spellEnd"/>
+      <w:r>
+        <w:rPr>
+          <w:sz w:val="28"/>
+          <w:szCs w:val="28"/>
+        </w:rPr>
+        <w:t xml:space="preserve"> login </w:t>
+      </w:r>
+      <w:proofErr w:type="spellStart"/>
+      <w:r>
+        <w:rPr>
+          <w:sz w:val="28"/>
+          <w:szCs w:val="28"/>
+        </w:rPr>
+        <w:t>maka</w:t>
+      </w:r>
+      <w:proofErr w:type="spellEnd"/>
+      <w:r>
+        <w:rPr>
+          <w:sz w:val="28"/>
+          <w:szCs w:val="28"/>
+        </w:rPr>
+        <w:t xml:space="preserve"> </w:t>
+      </w:r>
+      <w:proofErr w:type="spellStart"/>
+      <w:r>
+        <w:rPr>
+          <w:sz w:val="28"/>
+          <w:szCs w:val="28"/>
+        </w:rPr>
+        <w:t>halaman</w:t>
+      </w:r>
+      <w:proofErr w:type="spellEnd"/>
+      <w:r>
+        <w:rPr>
+          <w:sz w:val="28"/>
+          <w:szCs w:val="28"/>
+        </w:rPr>
+        <w:t xml:space="preserve"> dashboard </w:t>
+      </w:r>
+      <w:proofErr w:type="spellStart"/>
+      <w:r>
+        <w:rPr>
+          <w:sz w:val="28"/>
+          <w:szCs w:val="28"/>
+        </w:rPr>
+        <w:t>akan</w:t>
+      </w:r>
+      <w:proofErr w:type="spellEnd"/>
+      <w:r>
+        <w:rPr>
+          <w:sz w:val="28"/>
+          <w:szCs w:val="28"/>
+        </w:rPr>
+        <w:t xml:space="preserve"> </w:t>
+      </w:r>
+      <w:proofErr w:type="spellStart"/>
+      <w:r>
+        <w:rPr>
+          <w:sz w:val="28"/>
+          <w:szCs w:val="28"/>
+        </w:rPr>
+        <w:t>ditampilkan</w:t>
+      </w:r>
+      <w:proofErr w:type="spellEnd"/>
+      <w:r>
+        <w:rPr>
+          <w:sz w:val="28"/>
+          <w:szCs w:val="28"/>
+        </w:rPr>
+        <w:t>.</w:t>
+      </w:r>
+    </w:p>
+    <w:p>
+      <w:pPr>
+        <w:rPr>
+          <w:sz w:val="28"/>
+          <w:szCs w:val="28"/>
+        </w:rPr>
+      </w:pPr>
+    </w:p>
+    <w:p>
+      <w:pPr>
+        <w:rPr>
+          <w:sz w:val="28"/>
+          <w:szCs w:val="28"/>
+        </w:rPr>
+      </w:pPr>
+      <w:r>
+        <w:rPr>
+          <w:sz w:val="28"/>
+          <w:szCs w:val="28"/>
+        </w:rPr>
+        <w:drawing>
+          <wp:inline distT="0" distB="0" distL="0" distR="0" wp14:anchorId="6173C24C" wp14:editId="769EBC4F">
+            <wp:extent cx="5731510" cy="2796540"/>
+            <wp:effectExtent l="0" t="0" r="2540" b="3810"/>
+            <wp:docPr id="10" name="Picture 10"/>
+            <wp:cNvGraphicFramePr>
+              <a:graphicFrameLocks xmlns:a="http://schemas.openxmlformats.org/drawingml/2006/main" noChangeAspect="1"/>
+            </wp:cNvGraphicFramePr>
+            <a:graphic xmlns:a="http://schemas.openxmlformats.org/drawingml/2006/main">
+              <a:graphicData uri="http://schemas.openxmlformats.org/drawingml/2006/picture">
+                <pic:pic xmlns:pic="http://schemas.openxmlformats.org/drawingml/2006/picture">
+                  <pic:nvPicPr>
+                    <pic:cNvPr id="1" name=""/>
+                    <pic:cNvPicPr/>
+                  </pic:nvPicPr>
+                  <pic:blipFill>
+                    <a:blip r:embed="rId10"/>
+                    <a:stretch>
+                      <a:fillRect/>
+                    </a:stretch>
+                  </pic:blipFill>
+                  <pic:spPr>
+                    <a:xfrm>
+                      <a:off x="0" y="0"/>
+                      <a:ext cx="5731510" cy="2796540"/>
+                    </a:xfrm>
+                    <a:prstGeom prst="rect">
+                      <a:avLst/>
+                    </a:prstGeom>
+                  </pic:spPr>
+                </pic:pic>
+              </a:graphicData>
+            </a:graphic>
+          </wp:inline>
+        </w:drawing>
+      </w:r>
+    </w:p>
+    <w:p>
+      <w:pPr>
+        <w:rPr>
+          <w:sz w:val="28"/>
+          <w:szCs w:val="28"/>
+        </w:rPr>
+      </w:pPr>
+      <w:r>
+        <w:rPr>
+          <w:sz w:val="28"/>
+          <w:szCs w:val="28"/>
+        </w:rPr>
+        <w:t xml:space="preserve">Ini </w:t>
+      </w:r>
+      <w:proofErr w:type="spellStart"/>
+      <w:r>
+        <w:rPr>
+          <w:sz w:val="28"/>
+          <w:szCs w:val="28"/>
+        </w:rPr>
+        <w:t>lah</w:t>
+      </w:r>
+      <w:proofErr w:type="spellEnd"/>
+      <w:r>
+        <w:rPr>
+          <w:sz w:val="28"/>
+          <w:szCs w:val="28"/>
+        </w:rPr>
+        <w:t xml:space="preserve"> </w:t>
+      </w:r>
+      <w:proofErr w:type="spellStart"/>
+      <w:r>
+        <w:rPr>
+          <w:sz w:val="28"/>
+          <w:szCs w:val="28"/>
+        </w:rPr>
+        <w:t>tampilan</w:t>
+      </w:r>
+      <w:proofErr w:type="spellEnd"/>
+      <w:r>
+        <w:rPr>
+          <w:sz w:val="28"/>
+          <w:szCs w:val="28"/>
+        </w:rPr>
+        <w:t xml:space="preserve"> dashboard </w:t>
+      </w:r>
+      <w:proofErr w:type="spellStart"/>
+      <w:r>
+        <w:rPr>
+          <w:sz w:val="28"/>
+          <w:szCs w:val="28"/>
+        </w:rPr>
+        <w:t>dengan</w:t>
+      </w:r>
+      <w:proofErr w:type="spellEnd"/>
+      <w:r>
+        <w:rPr>
+          <w:sz w:val="28"/>
+          <w:szCs w:val="28"/>
+        </w:rPr>
+        <w:t xml:space="preserve"> nav </w:t>
+      </w:r>
+      <w:proofErr w:type="spellStart"/>
+      <w:r>
+        <w:rPr>
+          <w:sz w:val="28"/>
+          <w:szCs w:val="28"/>
+        </w:rPr>
+        <w:t>serta</w:t>
+      </w:r>
+      <w:proofErr w:type="spellEnd"/>
+      <w:r>
+        <w:rPr>
+          <w:sz w:val="28"/>
+          <w:szCs w:val="28"/>
+        </w:rPr>
+        <w:t xml:space="preserve"> 3 </w:t>
+      </w:r>
+      <w:proofErr w:type="spellStart"/>
+      <w:r>
+        <w:rPr>
+          <w:sz w:val="28"/>
+          <w:szCs w:val="28"/>
+        </w:rPr>
+        <w:t>tombol</w:t>
+      </w:r>
+      <w:proofErr w:type="spellEnd"/>
+      <w:r>
+        <w:rPr>
+          <w:sz w:val="28"/>
+          <w:szCs w:val="28"/>
+        </w:rPr>
+        <w:t xml:space="preserve">. Di </w:t>
+      </w:r>
+      <w:proofErr w:type="spellStart"/>
+      <w:r>
+        <w:rPr>
+          <w:sz w:val="28"/>
+          <w:szCs w:val="28"/>
+        </w:rPr>
+        <w:t>contoh</w:t>
+      </w:r>
+      <w:proofErr w:type="spellEnd"/>
+      <w:r>
+        <w:rPr>
+          <w:sz w:val="28"/>
+          <w:szCs w:val="28"/>
+        </w:rPr>
+        <w:t xml:space="preserve"> </w:t>
+      </w:r>
+      <w:proofErr w:type="spellStart"/>
+      <w:r>
+        <w:rPr>
+          <w:sz w:val="28"/>
+          <w:szCs w:val="28"/>
+        </w:rPr>
+        <w:t>hanya</w:t>
+      </w:r>
+      <w:proofErr w:type="spellEnd"/>
+      <w:r>
+        <w:rPr>
+          <w:sz w:val="28"/>
+          <w:szCs w:val="28"/>
+        </w:rPr>
+        <w:t xml:space="preserve"> </w:t>
+      </w:r>
+      <w:proofErr w:type="spellStart"/>
+      <w:r>
+        <w:rPr>
+          <w:sz w:val="28"/>
+          <w:szCs w:val="28"/>
+        </w:rPr>
+        <w:t>ada</w:t>
+      </w:r>
+      <w:proofErr w:type="spellEnd"/>
+      <w:r>
+        <w:rPr>
+          <w:sz w:val="28"/>
+          <w:szCs w:val="28"/>
+        </w:rPr>
+        <w:t xml:space="preserve"> 2 </w:t>
+      </w:r>
+      <w:proofErr w:type="spellStart"/>
+      <w:r>
+        <w:rPr>
+          <w:sz w:val="28"/>
+          <w:szCs w:val="28"/>
+        </w:rPr>
+        <w:t>tombol</w:t>
+      </w:r>
+      <w:proofErr w:type="spellEnd"/>
+      <w:r>
+        <w:rPr>
+          <w:sz w:val="28"/>
+          <w:szCs w:val="28"/>
+        </w:rPr>
+        <w:t xml:space="preserve"> </w:t>
+      </w:r>
+      <w:proofErr w:type="spellStart"/>
+      <w:r>
+        <w:rPr>
+          <w:sz w:val="28"/>
+          <w:szCs w:val="28"/>
+        </w:rPr>
+        <w:t>dikarenakan</w:t>
+      </w:r>
+      <w:proofErr w:type="spellEnd"/>
+      <w:r>
+        <w:rPr>
+          <w:sz w:val="28"/>
+          <w:szCs w:val="28"/>
+        </w:rPr>
+        <w:t xml:space="preserve"> </w:t>
+      </w:r>
+      <w:proofErr w:type="spellStart"/>
+      <w:r>
+        <w:rPr>
+          <w:sz w:val="28"/>
+          <w:szCs w:val="28"/>
+        </w:rPr>
+        <w:t>adanya</w:t>
+      </w:r>
+      <w:proofErr w:type="spellEnd"/>
+      <w:r>
+        <w:rPr>
+          <w:sz w:val="28"/>
+          <w:szCs w:val="28"/>
+        </w:rPr>
+        <w:t xml:space="preserve"> multi login. </w:t>
+      </w:r>
+      <w:proofErr w:type="spellStart"/>
+      <w:r>
+        <w:rPr>
+          <w:sz w:val="28"/>
+          <w:szCs w:val="28"/>
+        </w:rPr>
+        <w:t>Tombol-tombol</w:t>
+      </w:r>
+      <w:proofErr w:type="spellEnd"/>
+      <w:r>
+        <w:rPr>
+          <w:sz w:val="28"/>
+          <w:szCs w:val="28"/>
+        </w:rPr>
+        <w:t xml:space="preserve"> </w:t>
+      </w:r>
+      <w:proofErr w:type="spellStart"/>
+      <w:r>
+        <w:rPr>
+          <w:sz w:val="28"/>
+          <w:szCs w:val="28"/>
+        </w:rPr>
+        <w:t>tersebut</w:t>
+      </w:r>
+      <w:proofErr w:type="spellEnd"/>
+      <w:r>
+        <w:rPr>
+          <w:sz w:val="28"/>
+          <w:szCs w:val="28"/>
+        </w:rPr>
+        <w:t xml:space="preserve"> </w:t>
+      </w:r>
+      <w:proofErr w:type="spellStart"/>
+      <w:r>
+        <w:rPr>
+          <w:sz w:val="28"/>
+          <w:szCs w:val="28"/>
+        </w:rPr>
+        <w:t>terdiri</w:t>
+      </w:r>
+      <w:proofErr w:type="spellEnd"/>
+      <w:r>
+        <w:rPr>
+          <w:sz w:val="28"/>
+          <w:szCs w:val="28"/>
+        </w:rPr>
+        <w:t xml:space="preserve"> </w:t>
+      </w:r>
+      <w:proofErr w:type="spellStart"/>
+      <w:r>
+        <w:rPr>
+          <w:sz w:val="28"/>
+          <w:szCs w:val="28"/>
+        </w:rPr>
+        <w:t>dari</w:t>
+      </w:r>
+      <w:proofErr w:type="spellEnd"/>
+      <w:r>
+        <w:rPr>
+          <w:sz w:val="28"/>
+          <w:szCs w:val="28"/>
+        </w:rPr>
+        <w:t xml:space="preserve"> daftar </w:t>
+      </w:r>
+      <w:proofErr w:type="spellStart"/>
+      <w:r>
+        <w:rPr>
+          <w:sz w:val="28"/>
+          <w:szCs w:val="28"/>
+        </w:rPr>
+        <w:t>buku</w:t>
+      </w:r>
+      <w:proofErr w:type="spellEnd"/>
+      <w:r>
+        <w:rPr>
+          <w:sz w:val="28"/>
+          <w:szCs w:val="28"/>
+        </w:rPr>
+        <w:t>(</w:t>
+      </w:r>
+      <w:proofErr w:type="spellStart"/>
+      <w:r>
+        <w:rPr>
+          <w:sz w:val="28"/>
+          <w:szCs w:val="28"/>
+        </w:rPr>
+        <w:t>tombol</w:t>
+      </w:r>
+      <w:proofErr w:type="spellEnd"/>
+      <w:r>
+        <w:rPr>
+          <w:sz w:val="28"/>
+          <w:szCs w:val="28"/>
+        </w:rPr>
+        <w:t xml:space="preserve"> </w:t>
+      </w:r>
+      <w:proofErr w:type="spellStart"/>
+      <w:r>
+        <w:rPr>
+          <w:sz w:val="28"/>
+          <w:szCs w:val="28"/>
+        </w:rPr>
+        <w:t>biru</w:t>
+      </w:r>
+      <w:proofErr w:type="spellEnd"/>
+      <w:r>
+        <w:rPr>
+          <w:sz w:val="28"/>
+          <w:szCs w:val="28"/>
+        </w:rPr>
+        <w:t xml:space="preserve">), </w:t>
+      </w:r>
+      <w:proofErr w:type="spellStart"/>
+      <w:r>
+        <w:rPr>
+          <w:sz w:val="28"/>
+          <w:szCs w:val="28"/>
+        </w:rPr>
+        <w:t>tombol</w:t>
+      </w:r>
+      <w:proofErr w:type="spellEnd"/>
+      <w:r>
+        <w:rPr>
+          <w:sz w:val="28"/>
+          <w:szCs w:val="28"/>
+        </w:rPr>
+        <w:t xml:space="preserve"> </w:t>
+      </w:r>
+      <w:proofErr w:type="spellStart"/>
+      <w:r>
+        <w:rPr>
+          <w:sz w:val="28"/>
+          <w:szCs w:val="28"/>
+        </w:rPr>
+        <w:t>peminjaman</w:t>
+      </w:r>
+      <w:proofErr w:type="spellEnd"/>
+      <w:r>
+        <w:rPr>
+          <w:sz w:val="28"/>
+          <w:szCs w:val="28"/>
+        </w:rPr>
+        <w:t xml:space="preserve"> </w:t>
+      </w:r>
+      <w:proofErr w:type="spellStart"/>
+      <w:r>
+        <w:rPr>
+          <w:sz w:val="28"/>
+          <w:szCs w:val="28"/>
+        </w:rPr>
+        <w:t>buku</w:t>
+      </w:r>
+      <w:proofErr w:type="spellEnd"/>
+      <w:r>
+        <w:rPr>
+          <w:sz w:val="28"/>
+          <w:szCs w:val="28"/>
+        </w:rPr>
+        <w:t xml:space="preserve"> (</w:t>
+      </w:r>
+      <w:proofErr w:type="spellStart"/>
+      <w:r>
+        <w:rPr>
+          <w:sz w:val="28"/>
+          <w:szCs w:val="28"/>
+        </w:rPr>
+        <w:t>tombol</w:t>
+      </w:r>
+      <w:proofErr w:type="spellEnd"/>
+      <w:r>
+        <w:rPr>
+          <w:sz w:val="28"/>
+          <w:szCs w:val="28"/>
+        </w:rPr>
+        <w:t xml:space="preserve"> </w:t>
+      </w:r>
+      <w:proofErr w:type="spellStart"/>
+      <w:r>
+        <w:rPr>
+          <w:sz w:val="28"/>
+          <w:szCs w:val="28"/>
+        </w:rPr>
+        <w:t>merah</w:t>
+      </w:r>
+      <w:proofErr w:type="spellEnd"/>
+      <w:r>
+        <w:rPr>
+          <w:sz w:val="28"/>
+          <w:szCs w:val="28"/>
+        </w:rPr>
+        <w:t xml:space="preserve">), dan </w:t>
+      </w:r>
+      <w:proofErr w:type="spellStart"/>
+      <w:r>
+        <w:rPr>
+          <w:sz w:val="28"/>
+          <w:szCs w:val="28"/>
+        </w:rPr>
+        <w:t>tombol</w:t>
+      </w:r>
+      <w:proofErr w:type="spellEnd"/>
+      <w:r>
+        <w:rPr>
+          <w:sz w:val="28"/>
+          <w:szCs w:val="28"/>
+        </w:rPr>
+        <w:t xml:space="preserve"> </w:t>
+      </w:r>
+      <w:proofErr w:type="spellStart"/>
+      <w:r>
+        <w:rPr>
+          <w:sz w:val="28"/>
+          <w:szCs w:val="28"/>
+        </w:rPr>
+        <w:t>koleksi</w:t>
+      </w:r>
+      <w:proofErr w:type="spellEnd"/>
+      <w:r>
+        <w:rPr>
+          <w:sz w:val="28"/>
+          <w:szCs w:val="28"/>
+        </w:rPr>
+        <w:t xml:space="preserve"> </w:t>
+      </w:r>
+      <w:proofErr w:type="spellStart"/>
+      <w:r>
+        <w:rPr>
+          <w:sz w:val="28"/>
+          <w:szCs w:val="28"/>
+        </w:rPr>
+        <w:t>pribadi</w:t>
+      </w:r>
+      <w:proofErr w:type="spellEnd"/>
+      <w:r>
+        <w:rPr>
+          <w:sz w:val="28"/>
+          <w:szCs w:val="28"/>
+        </w:rPr>
+        <w:t>(</w:t>
+      </w:r>
+      <w:proofErr w:type="spellStart"/>
+      <w:r>
+        <w:rPr>
+          <w:sz w:val="28"/>
+          <w:szCs w:val="28"/>
+        </w:rPr>
+        <w:t>tombol</w:t>
+      </w:r>
+      <w:proofErr w:type="spellEnd"/>
+      <w:r>
+        <w:rPr>
+          <w:sz w:val="28"/>
+          <w:szCs w:val="28"/>
+        </w:rPr>
+        <w:t xml:space="preserve"> </w:t>
+      </w:r>
+      <w:proofErr w:type="spellStart"/>
+      <w:r>
+        <w:rPr>
+          <w:sz w:val="28"/>
+          <w:szCs w:val="28"/>
+        </w:rPr>
+        <w:t>kuning</w:t>
+      </w:r>
+      <w:proofErr w:type="spellEnd"/>
+      <w:r>
+        <w:rPr>
+          <w:sz w:val="28"/>
+          <w:szCs w:val="28"/>
+        </w:rPr>
+        <w:t>).</w:t>
+      </w:r>
+      <w:r>
+        <w:rPr>
+          <w:sz w:val="28"/>
+          <w:szCs w:val="28"/>
+        </w:rPr>
+        <w:t xml:space="preserve"> Masing-masing </w:t>
+      </w:r>
+      <w:proofErr w:type="spellStart"/>
+      <w:r>
+        <w:rPr>
+          <w:sz w:val="28"/>
+          <w:szCs w:val="28"/>
+        </w:rPr>
+        <w:t>tombol</w:t>
+      </w:r>
+      <w:proofErr w:type="spellEnd"/>
+      <w:r>
+        <w:rPr>
+          <w:sz w:val="28"/>
+          <w:szCs w:val="28"/>
+        </w:rPr>
+        <w:t xml:space="preserve"> </w:t>
+      </w:r>
+      <w:proofErr w:type="spellStart"/>
+      <w:r>
+        <w:rPr>
+          <w:sz w:val="28"/>
+          <w:szCs w:val="28"/>
+        </w:rPr>
+        <w:t>akan</w:t>
+      </w:r>
+      <w:proofErr w:type="spellEnd"/>
+      <w:r>
+        <w:rPr>
+          <w:sz w:val="28"/>
+          <w:szCs w:val="28"/>
+        </w:rPr>
+        <w:t xml:space="preserve"> </w:t>
+      </w:r>
+      <w:proofErr w:type="spellStart"/>
+      <w:r>
+        <w:rPr>
+          <w:sz w:val="28"/>
+          <w:szCs w:val="28"/>
+        </w:rPr>
+        <w:t>membawa</w:t>
+      </w:r>
+      <w:proofErr w:type="spellEnd"/>
+      <w:r>
+        <w:rPr>
+          <w:sz w:val="28"/>
+          <w:szCs w:val="28"/>
+        </w:rPr>
+        <w:t xml:space="preserve"> user </w:t>
+      </w:r>
+      <w:proofErr w:type="spellStart"/>
+      <w:r>
+        <w:rPr>
+          <w:sz w:val="28"/>
+          <w:szCs w:val="28"/>
+        </w:rPr>
+        <w:t>ke</w:t>
+      </w:r>
+      <w:proofErr w:type="spellEnd"/>
+      <w:r>
+        <w:rPr>
+          <w:sz w:val="28"/>
+          <w:szCs w:val="28"/>
+        </w:rPr>
+        <w:t xml:space="preserve"> </w:t>
+      </w:r>
+      <w:proofErr w:type="spellStart"/>
+      <w:r>
+        <w:rPr>
+          <w:sz w:val="28"/>
+          <w:szCs w:val="28"/>
+        </w:rPr>
+        <w:t>halaman</w:t>
+      </w:r>
+      <w:proofErr w:type="spellEnd"/>
+      <w:r>
+        <w:rPr>
+          <w:sz w:val="28"/>
+          <w:szCs w:val="28"/>
+        </w:rPr>
+        <w:t xml:space="preserve"> yang </w:t>
+      </w:r>
+      <w:proofErr w:type="spellStart"/>
+      <w:r>
+        <w:rPr>
+          <w:sz w:val="28"/>
+          <w:szCs w:val="28"/>
+        </w:rPr>
+        <w:t>berbeda-beda</w:t>
+      </w:r>
+      <w:proofErr w:type="spellEnd"/>
+      <w:r>
+        <w:rPr>
+          <w:sz w:val="28"/>
+          <w:szCs w:val="28"/>
+        </w:rPr>
+        <w:t>.</w:t>
+      </w:r>
+    </w:p>
+    <w:p>
+      <w:pPr>
+        <w:rPr>
+          <w:sz w:val="28"/>
+          <w:szCs w:val="28"/>
+        </w:rPr>
+      </w:pPr>
+    </w:p>
+    <w:p>
+      <w:pPr>
+        <w:rPr>
+          <w:sz w:val="28"/>
+          <w:szCs w:val="28"/>
+        </w:rPr>
+      </w:pPr>
+    </w:p>
+    <w:p>
+      <w:pPr>
+        <w:rPr>
+          <w:sz w:val="28"/>
+          <w:szCs w:val="28"/>
+        </w:rPr>
+      </w:pPr>
+    </w:p>
+    <w:p>
+      <w:pPr>
+        <w:rPr>
+          <w:sz w:val="28"/>
+          <w:szCs w:val="28"/>
+        </w:rPr>
+      </w:pPr>
+    </w:p>
+    <w:p>
+      <w:pPr>
+        <w:rPr>
+          <w:sz w:val="28"/>
+          <w:szCs w:val="28"/>
+        </w:rPr>
+      </w:pPr>
+      <w:r>
+        <w:rPr>
+          <w:sz w:val="28"/>
+          <w:szCs w:val="28"/>
+        </w:rPr>
+        <w:lastRenderedPageBreak/>
+        <w:t xml:space="preserve">Halaman data </w:t>
+      </w:r>
+      <w:proofErr w:type="spellStart"/>
+      <w:r>
+        <w:rPr>
+          <w:sz w:val="28"/>
+          <w:szCs w:val="28"/>
+        </w:rPr>
+        <w:t>pengawai</w:t>
+      </w:r>
+      <w:proofErr w:type="spellEnd"/>
+      <w:r>
+        <w:rPr>
+          <w:sz w:val="28"/>
+          <w:szCs w:val="28"/>
+        </w:rPr>
+        <w:t xml:space="preserve"> dan </w:t>
+      </w:r>
+      <w:proofErr w:type="spellStart"/>
+      <w:r>
+        <w:rPr>
+          <w:sz w:val="28"/>
+          <w:szCs w:val="28"/>
+        </w:rPr>
+        <w:t>peminjam</w:t>
+      </w:r>
+      <w:proofErr w:type="spellEnd"/>
+    </w:p>
+    <w:p>
+      <w:pPr>
+        <w:rPr>
+          <w:sz w:val="28"/>
+          <w:szCs w:val="28"/>
+        </w:rPr>
+      </w:pPr>
+      <w:r>
+        <w:rPr>
+          <w:sz w:val="28"/>
+          <w:szCs w:val="28"/>
+        </w:rPr>
+        <w:drawing>
+          <wp:inline distT="0" distB="0" distL="0" distR="0" wp14:anchorId="1B958CDC" wp14:editId="441E6001">
+            <wp:extent cx="5731510" cy="2813685"/>
+            <wp:effectExtent l="0" t="0" r="2540" b="5715"/>
+            <wp:docPr id="11" name="Picture 11"/>
+            <wp:cNvGraphicFramePr>
+              <a:graphicFrameLocks xmlns:a="http://schemas.openxmlformats.org/drawingml/2006/main" noChangeAspect="1"/>
+            </wp:cNvGraphicFramePr>
+            <a:graphic xmlns:a="http://schemas.openxmlformats.org/drawingml/2006/main">
+              <a:graphicData uri="http://schemas.openxmlformats.org/drawingml/2006/picture">
+                <pic:pic xmlns:pic="http://schemas.openxmlformats.org/drawingml/2006/picture">
+                  <pic:nvPicPr>
+                    <pic:cNvPr id="1" name=""/>
+                    <pic:cNvPicPr/>
+                  </pic:nvPicPr>
+                  <pic:blipFill>
+                    <a:blip r:embed="rId11"/>
+                    <a:stretch>
+                      <a:fillRect/>
+                    </a:stretch>
+                  </pic:blipFill>
+                  <pic:spPr>
+                    <a:xfrm>
+                      <a:off x="0" y="0"/>
+                      <a:ext cx="5731510" cy="2813685"/>
+                    </a:xfrm>
+                    <a:prstGeom prst="rect">
+                      <a:avLst/>
+                    </a:prstGeom>
+                  </pic:spPr>
+                </pic:pic>
+              </a:graphicData>
+            </a:graphic>
+          </wp:inline>
+        </w:drawing>
+      </w:r>
+    </w:p>
+    <w:p>
+      <w:pPr>
+        <w:rPr>
+          <w:sz w:val="28"/>
+          <w:szCs w:val="28"/>
+        </w:rPr>
+      </w:pPr>
+      <w:r>
+        <w:rPr>
+          <w:sz w:val="28"/>
+          <w:szCs w:val="28"/>
+        </w:rPr>
+        <w:drawing>
+          <wp:inline distT="0" distB="0" distL="0" distR="0" wp14:anchorId="7B13AB98" wp14:editId="24BBCD2B">
+            <wp:extent cx="5731510" cy="2820670"/>
+            <wp:effectExtent l="0" t="0" r="2540" b="0"/>
+            <wp:docPr id="12" name="Picture 12"/>
+            <wp:cNvGraphicFramePr>
+              <a:graphicFrameLocks xmlns:a="http://schemas.openxmlformats.org/drawingml/2006/main" noChangeAspect="1"/>
+            </wp:cNvGraphicFramePr>
+            <a:graphic xmlns:a="http://schemas.openxmlformats.org/drawingml/2006/main">
+              <a:graphicData uri="http://schemas.openxmlformats.org/drawingml/2006/picture">
+                <pic:pic xmlns:pic="http://schemas.openxmlformats.org/drawingml/2006/picture">
+                  <pic:nvPicPr>
+                    <pic:cNvPr id="1" name=""/>
+                    <pic:cNvPicPr/>
+                  </pic:nvPicPr>
+                  <pic:blipFill>
+                    <a:blip r:embed="rId12"/>
+                    <a:stretch>
+                      <a:fillRect/>
+                    </a:stretch>
+                  </pic:blipFill>
+                  <pic:spPr>
+                    <a:xfrm>
+                      <a:off x="0" y="0"/>
+                      <a:ext cx="5731510" cy="2820670"/>
+                    </a:xfrm>
+                    <a:prstGeom prst="rect">
+                      <a:avLst/>
+                    </a:prstGeom>
+                  </pic:spPr>
+                </pic:pic>
+              </a:graphicData>
+            </a:graphic>
+          </wp:inline>
+        </w:drawing>
+      </w:r>
+    </w:p>
+    <w:p>
+      <w:pPr>
+        <w:rPr>
+          <w:sz w:val="28"/>
+          <w:szCs w:val="28"/>
+        </w:rPr>
+      </w:pPr>
+      <w:proofErr w:type="spellStart"/>
+      <w:r>
+        <w:rPr>
+          <w:sz w:val="28"/>
+          <w:szCs w:val="28"/>
+        </w:rPr>
+        <w:t>Kedua</w:t>
+      </w:r>
+      <w:proofErr w:type="spellEnd"/>
+      <w:r>
+        <w:rPr>
+          <w:sz w:val="28"/>
+          <w:szCs w:val="28"/>
+        </w:rPr>
+        <w:t xml:space="preserve"> </w:t>
+      </w:r>
+      <w:proofErr w:type="spellStart"/>
+      <w:r>
+        <w:rPr>
+          <w:sz w:val="28"/>
+          <w:szCs w:val="28"/>
+        </w:rPr>
+        <w:t>gambar</w:t>
+      </w:r>
+      <w:proofErr w:type="spellEnd"/>
+      <w:r>
+        <w:rPr>
+          <w:sz w:val="28"/>
+          <w:szCs w:val="28"/>
+        </w:rPr>
+        <w:t xml:space="preserve"> </w:t>
+      </w:r>
+      <w:proofErr w:type="spellStart"/>
+      <w:r>
+        <w:rPr>
+          <w:sz w:val="28"/>
+          <w:szCs w:val="28"/>
+        </w:rPr>
+        <w:t>adalah</w:t>
+      </w:r>
+      <w:proofErr w:type="spellEnd"/>
+      <w:r>
+        <w:rPr>
+          <w:sz w:val="28"/>
+          <w:szCs w:val="28"/>
+        </w:rPr>
+        <w:t xml:space="preserve"> </w:t>
+      </w:r>
+      <w:proofErr w:type="spellStart"/>
+      <w:r>
+        <w:rPr>
+          <w:sz w:val="28"/>
+          <w:szCs w:val="28"/>
+        </w:rPr>
+        <w:t>contoh</w:t>
+      </w:r>
+      <w:proofErr w:type="spellEnd"/>
+      <w:r>
+        <w:rPr>
+          <w:sz w:val="28"/>
+          <w:szCs w:val="28"/>
+        </w:rPr>
+        <w:t xml:space="preserve"> </w:t>
+      </w:r>
+      <w:proofErr w:type="spellStart"/>
+      <w:r>
+        <w:rPr>
+          <w:sz w:val="28"/>
+          <w:szCs w:val="28"/>
+        </w:rPr>
+        <w:t>halaman</w:t>
+      </w:r>
+      <w:proofErr w:type="spellEnd"/>
+      <w:r>
+        <w:rPr>
+          <w:sz w:val="28"/>
+          <w:szCs w:val="28"/>
+        </w:rPr>
+        <w:t xml:space="preserve"> data </w:t>
+      </w:r>
+      <w:proofErr w:type="spellStart"/>
+      <w:r>
+        <w:rPr>
+          <w:sz w:val="28"/>
+          <w:szCs w:val="28"/>
+        </w:rPr>
+        <w:t>pengawai</w:t>
+      </w:r>
+      <w:proofErr w:type="spellEnd"/>
+      <w:r>
+        <w:rPr>
+          <w:sz w:val="28"/>
+          <w:szCs w:val="28"/>
+        </w:rPr>
+        <w:t xml:space="preserve"> dan </w:t>
+      </w:r>
+      <w:proofErr w:type="spellStart"/>
+      <w:r>
+        <w:rPr>
+          <w:sz w:val="28"/>
+          <w:szCs w:val="28"/>
+        </w:rPr>
+        <w:t>peminjam</w:t>
+      </w:r>
+      <w:proofErr w:type="spellEnd"/>
+      <w:r>
+        <w:rPr>
+          <w:sz w:val="28"/>
+          <w:szCs w:val="28"/>
+        </w:rPr>
+        <w:t xml:space="preserve"> yang </w:t>
+      </w:r>
+      <w:proofErr w:type="spellStart"/>
+      <w:r>
+        <w:rPr>
+          <w:sz w:val="28"/>
+          <w:szCs w:val="28"/>
+        </w:rPr>
+        <w:t>bisa</w:t>
+      </w:r>
+      <w:proofErr w:type="spellEnd"/>
+      <w:r>
+        <w:rPr>
+          <w:sz w:val="28"/>
+          <w:szCs w:val="28"/>
+        </w:rPr>
+        <w:t xml:space="preserve"> </w:t>
+      </w:r>
+      <w:proofErr w:type="spellStart"/>
+      <w:r>
+        <w:rPr>
+          <w:sz w:val="28"/>
+          <w:szCs w:val="28"/>
+        </w:rPr>
+        <w:t>ditambah</w:t>
+      </w:r>
+      <w:proofErr w:type="spellEnd"/>
+      <w:r>
+        <w:rPr>
+          <w:sz w:val="28"/>
+          <w:szCs w:val="28"/>
+        </w:rPr>
+        <w:t xml:space="preserve">, </w:t>
+      </w:r>
+      <w:proofErr w:type="spellStart"/>
+      <w:r>
+        <w:rPr>
+          <w:sz w:val="28"/>
+          <w:szCs w:val="28"/>
+        </w:rPr>
+        <w:t>diedit</w:t>
+      </w:r>
+      <w:proofErr w:type="spellEnd"/>
+      <w:r>
+        <w:rPr>
+          <w:sz w:val="28"/>
+          <w:szCs w:val="28"/>
+        </w:rPr>
+        <w:t xml:space="preserve">,  </w:t>
+      </w:r>
+      <w:proofErr w:type="spellStart"/>
+      <w:r>
+        <w:rPr>
+          <w:sz w:val="28"/>
+          <w:szCs w:val="28"/>
+        </w:rPr>
+        <w:t>dihapus</w:t>
+      </w:r>
+      <w:proofErr w:type="spellEnd"/>
+      <w:r>
+        <w:rPr>
+          <w:sz w:val="28"/>
+          <w:szCs w:val="28"/>
+        </w:rPr>
+        <w:t xml:space="preserve">, dan di reset password </w:t>
+      </w:r>
+      <w:proofErr w:type="spellStart"/>
+      <w:r>
+        <w:rPr>
+          <w:sz w:val="28"/>
+          <w:szCs w:val="28"/>
+        </w:rPr>
+        <w:t>nya</w:t>
+      </w:r>
+      <w:proofErr w:type="spellEnd"/>
+      <w:r>
+        <w:rPr>
+          <w:sz w:val="28"/>
+          <w:szCs w:val="28"/>
+        </w:rPr>
+        <w:t xml:space="preserve"> oleh </w:t>
+      </w:r>
+      <w:proofErr w:type="spellStart"/>
+      <w:r>
+        <w:rPr>
+          <w:sz w:val="28"/>
+          <w:szCs w:val="28"/>
+        </w:rPr>
+        <w:t>akun</w:t>
+      </w:r>
+      <w:proofErr w:type="spellEnd"/>
+      <w:r>
+        <w:rPr>
+          <w:sz w:val="28"/>
+          <w:szCs w:val="28"/>
+        </w:rPr>
+        <w:t xml:space="preserve"> </w:t>
+      </w:r>
+      <w:proofErr w:type="spellStart"/>
+      <w:r>
+        <w:rPr>
+          <w:sz w:val="28"/>
+          <w:szCs w:val="28"/>
+        </w:rPr>
+        <w:t>berlevel</w:t>
+      </w:r>
+      <w:proofErr w:type="spellEnd"/>
+      <w:r>
+        <w:rPr>
+          <w:sz w:val="28"/>
+          <w:szCs w:val="28"/>
+        </w:rPr>
+        <w:t xml:space="preserve"> admin </w:t>
+      </w:r>
+      <w:proofErr w:type="spellStart"/>
+      <w:r>
+        <w:rPr>
+          <w:sz w:val="28"/>
+          <w:szCs w:val="28"/>
+        </w:rPr>
+        <w:t>saja</w:t>
+      </w:r>
+      <w:proofErr w:type="spellEnd"/>
+      <w:r>
+        <w:rPr>
+          <w:sz w:val="28"/>
+          <w:szCs w:val="28"/>
+        </w:rPr>
+        <w:t xml:space="preserve">. Jika </w:t>
+      </w:r>
+      <w:proofErr w:type="spellStart"/>
+      <w:r>
+        <w:rPr>
+          <w:sz w:val="28"/>
+          <w:szCs w:val="28"/>
+        </w:rPr>
+        <w:t>ada</w:t>
+      </w:r>
+      <w:proofErr w:type="spellEnd"/>
+      <w:r>
+        <w:rPr>
+          <w:sz w:val="28"/>
+          <w:szCs w:val="28"/>
+        </w:rPr>
+        <w:t xml:space="preserve"> </w:t>
+      </w:r>
+      <w:proofErr w:type="spellStart"/>
+      <w:r>
+        <w:rPr>
+          <w:sz w:val="28"/>
+          <w:szCs w:val="28"/>
+        </w:rPr>
+        <w:t>akun</w:t>
+      </w:r>
+      <w:proofErr w:type="spellEnd"/>
+      <w:r>
+        <w:rPr>
+          <w:sz w:val="28"/>
+          <w:szCs w:val="28"/>
+        </w:rPr>
+        <w:t xml:space="preserve"> </w:t>
+      </w:r>
+      <w:proofErr w:type="spellStart"/>
+      <w:r>
+        <w:rPr>
+          <w:sz w:val="28"/>
+          <w:szCs w:val="28"/>
+        </w:rPr>
+        <w:t>berlevel</w:t>
+      </w:r>
+      <w:proofErr w:type="spellEnd"/>
+      <w:r>
+        <w:rPr>
+          <w:sz w:val="28"/>
+          <w:szCs w:val="28"/>
+        </w:rPr>
+        <w:t xml:space="preserve"> </w:t>
+      </w:r>
+      <w:proofErr w:type="spellStart"/>
+      <w:r>
+        <w:rPr>
+          <w:sz w:val="28"/>
+          <w:szCs w:val="28"/>
+        </w:rPr>
+        <w:t>petugas</w:t>
+      </w:r>
+      <w:proofErr w:type="spellEnd"/>
+      <w:r>
+        <w:rPr>
+          <w:sz w:val="28"/>
+          <w:szCs w:val="28"/>
+        </w:rPr>
+        <w:t xml:space="preserve"> </w:t>
+      </w:r>
+      <w:proofErr w:type="spellStart"/>
+      <w:r>
+        <w:rPr>
+          <w:sz w:val="28"/>
+          <w:szCs w:val="28"/>
+        </w:rPr>
+        <w:t>atau</w:t>
+      </w:r>
+      <w:proofErr w:type="spellEnd"/>
+      <w:r>
+        <w:rPr>
+          <w:sz w:val="28"/>
+          <w:szCs w:val="28"/>
+        </w:rPr>
+        <w:t xml:space="preserve"> </w:t>
+      </w:r>
+      <w:proofErr w:type="spellStart"/>
+      <w:r>
+        <w:rPr>
+          <w:sz w:val="28"/>
+          <w:szCs w:val="28"/>
+        </w:rPr>
+        <w:t>peminjam</w:t>
+      </w:r>
+      <w:proofErr w:type="spellEnd"/>
+      <w:r>
+        <w:rPr>
+          <w:sz w:val="28"/>
+          <w:szCs w:val="28"/>
+        </w:rPr>
+        <w:t xml:space="preserve"> </w:t>
+      </w:r>
+      <w:r>
+        <w:rPr>
+          <w:sz w:val="28"/>
+          <w:szCs w:val="28"/>
+        </w:rPr>
+        <w:t xml:space="preserve"> </w:t>
+      </w:r>
+      <w:proofErr w:type="spellStart"/>
+      <w:r>
+        <w:rPr>
+          <w:sz w:val="28"/>
+          <w:szCs w:val="28"/>
+        </w:rPr>
+        <w:t>berusaha</w:t>
+      </w:r>
+      <w:proofErr w:type="spellEnd"/>
+      <w:r>
+        <w:rPr>
+          <w:sz w:val="28"/>
+          <w:szCs w:val="28"/>
+        </w:rPr>
+        <w:t xml:space="preserve"> </w:t>
+      </w:r>
+      <w:proofErr w:type="spellStart"/>
+      <w:r>
+        <w:rPr>
+          <w:sz w:val="28"/>
+          <w:szCs w:val="28"/>
+        </w:rPr>
+        <w:t>megakses</w:t>
+      </w:r>
+      <w:proofErr w:type="spellEnd"/>
+      <w:r>
+        <w:rPr>
+          <w:sz w:val="28"/>
+          <w:szCs w:val="28"/>
+        </w:rPr>
+        <w:t xml:space="preserve"> </w:t>
+      </w:r>
+      <w:proofErr w:type="spellStart"/>
+      <w:r>
+        <w:rPr>
+          <w:sz w:val="28"/>
+          <w:szCs w:val="28"/>
+        </w:rPr>
+        <w:t>halaman</w:t>
+      </w:r>
+      <w:proofErr w:type="spellEnd"/>
+      <w:r>
+        <w:rPr>
+          <w:sz w:val="28"/>
+          <w:szCs w:val="28"/>
+        </w:rPr>
+        <w:t xml:space="preserve"> </w:t>
+      </w:r>
+      <w:proofErr w:type="spellStart"/>
+      <w:r>
+        <w:rPr>
+          <w:sz w:val="28"/>
+          <w:szCs w:val="28"/>
+        </w:rPr>
+        <w:t>berikut</w:t>
+      </w:r>
+      <w:proofErr w:type="spellEnd"/>
+      <w:r>
+        <w:rPr>
+          <w:sz w:val="28"/>
+          <w:szCs w:val="28"/>
+        </w:rPr>
+        <w:t xml:space="preserve"> </w:t>
+      </w:r>
+      <w:proofErr w:type="spellStart"/>
+      <w:r>
+        <w:rPr>
+          <w:sz w:val="28"/>
+          <w:szCs w:val="28"/>
+        </w:rPr>
+        <w:t>mereka</w:t>
+      </w:r>
+      <w:proofErr w:type="spellEnd"/>
+      <w:r>
+        <w:rPr>
+          <w:sz w:val="28"/>
+          <w:szCs w:val="28"/>
+        </w:rPr>
+        <w:t xml:space="preserve"> </w:t>
+      </w:r>
+      <w:proofErr w:type="spellStart"/>
+      <w:r>
+        <w:rPr>
+          <w:sz w:val="28"/>
+          <w:szCs w:val="28"/>
+        </w:rPr>
+        <w:t>akan</w:t>
+      </w:r>
+      <w:proofErr w:type="spellEnd"/>
+      <w:r>
+        <w:rPr>
+          <w:sz w:val="28"/>
+          <w:szCs w:val="28"/>
+        </w:rPr>
+        <w:t xml:space="preserve"> </w:t>
+      </w:r>
+      <w:proofErr w:type="spellStart"/>
+      <w:r>
+        <w:rPr>
+          <w:sz w:val="28"/>
+          <w:szCs w:val="28"/>
+        </w:rPr>
+        <w:t>dipindahkan</w:t>
+      </w:r>
+      <w:proofErr w:type="spellEnd"/>
+      <w:r>
+        <w:rPr>
+          <w:sz w:val="28"/>
+          <w:szCs w:val="28"/>
+        </w:rPr>
+        <w:t xml:space="preserve"> </w:t>
+      </w:r>
+      <w:proofErr w:type="spellStart"/>
+      <w:r>
+        <w:rPr>
+          <w:sz w:val="28"/>
+          <w:szCs w:val="28"/>
+        </w:rPr>
+        <w:t>ke</w:t>
+      </w:r>
+      <w:proofErr w:type="spellEnd"/>
+      <w:r>
+        <w:rPr>
+          <w:sz w:val="28"/>
+          <w:szCs w:val="28"/>
+        </w:rPr>
+        <w:t xml:space="preserve"> </w:t>
+      </w:r>
+      <w:proofErr w:type="spellStart"/>
+      <w:r>
+        <w:rPr>
+          <w:sz w:val="28"/>
+          <w:szCs w:val="28"/>
+        </w:rPr>
+        <w:t>halaman</w:t>
+      </w:r>
+      <w:proofErr w:type="spellEnd"/>
+      <w:r>
+        <w:rPr>
+          <w:sz w:val="28"/>
+          <w:szCs w:val="28"/>
+        </w:rPr>
+        <w:t xml:space="preserve"> dashboard </w:t>
+      </w:r>
+      <w:proofErr w:type="spellStart"/>
+      <w:r>
+        <w:rPr>
+          <w:sz w:val="28"/>
+          <w:szCs w:val="28"/>
+        </w:rPr>
+        <w:t>secara</w:t>
+      </w:r>
+      <w:proofErr w:type="spellEnd"/>
+      <w:r>
+        <w:rPr>
+          <w:sz w:val="28"/>
+          <w:szCs w:val="28"/>
+        </w:rPr>
+        <w:t xml:space="preserve"> </w:t>
+      </w:r>
+      <w:proofErr w:type="spellStart"/>
+      <w:r>
+        <w:rPr>
+          <w:sz w:val="28"/>
+          <w:szCs w:val="28"/>
+        </w:rPr>
+        <w:t>lansung</w:t>
+      </w:r>
+      <w:proofErr w:type="spellEnd"/>
+      <w:r>
+        <w:rPr>
+          <w:sz w:val="28"/>
+          <w:szCs w:val="28"/>
+        </w:rPr>
+        <w:t>.</w:t>
+      </w:r>
+    </w:p>
+    <w:p>
+      <w:pPr>
+        <w:rPr>
+          <w:sz w:val="28"/>
+          <w:szCs w:val="28"/>
+        </w:rPr>
+      </w:pPr>
+    </w:p>
+    <w:p>
+      <w:pPr>
+        <w:rPr>
+          <w:sz w:val="28"/>
+          <w:szCs w:val="28"/>
+        </w:rPr>
+      </w:pPr>
+      <w:r>
+        <w:rPr>
+          <w:sz w:val="28"/>
+          <w:szCs w:val="28"/>
+        </w:rPr>
+        <w:lastRenderedPageBreak/>
+        <w:drawing>
+          <wp:inline distT="0" distB="0" distL="0" distR="0" wp14:anchorId="39796642" wp14:editId="41AC4FDD">
+            <wp:extent cx="5731510" cy="2794000"/>
+            <wp:effectExtent l="0" t="0" r="2540" b="6350"/>
+            <wp:docPr id="13" name="Picture 13"/>
+            <wp:cNvGraphicFramePr>
+              <a:graphicFrameLocks xmlns:a="http://schemas.openxmlformats.org/drawingml/2006/main" noChangeAspect="1"/>
+            </wp:cNvGraphicFramePr>
+            <a:graphic xmlns:a="http://schemas.openxmlformats.org/drawingml/2006/main">
+              <a:graphicData uri="http://schemas.openxmlformats.org/drawingml/2006/picture">
+                <pic:pic xmlns:pic="http://schemas.openxmlformats.org/drawingml/2006/picture">
+                  <pic:nvPicPr>
+                    <pic:cNvPr id="1" name=""/>
+                    <pic:cNvPicPr/>
+                  </pic:nvPicPr>
+                  <pic:blipFill>
+                    <a:blip r:embed="rId13"/>
+                    <a:stretch>
+                      <a:fillRect/>
+                    </a:stretch>
+                  </pic:blipFill>
+                  <pic:spPr>
+                    <a:xfrm>
+                      <a:off x="0" y="0"/>
+                      <a:ext cx="5731510" cy="2794000"/>
+                    </a:xfrm>
+                    <a:prstGeom prst="rect">
+                      <a:avLst/>
+                    </a:prstGeom>
+                  </pic:spPr>
+                </pic:pic>
+              </a:graphicData>
+            </a:graphic>
+          </wp:inline>
+        </w:drawing>
+      </w:r>
+    </w:p>
+    <w:p>
+      <w:pPr>
+        <w:rPr>
+          <w:sz w:val="28"/>
+          <w:szCs w:val="28"/>
+        </w:rPr>
+      </w:pPr>
+      <w:proofErr w:type="spellStart"/>
+      <w:r>
+        <w:rPr>
+          <w:sz w:val="28"/>
+          <w:szCs w:val="28"/>
+        </w:rPr>
+        <w:t>Berikut</w:t>
+      </w:r>
+      <w:proofErr w:type="spellEnd"/>
+      <w:r>
+        <w:rPr>
+          <w:sz w:val="28"/>
+          <w:szCs w:val="28"/>
+        </w:rPr>
+        <w:t xml:space="preserve"> </w:t>
+      </w:r>
+      <w:proofErr w:type="spellStart"/>
+      <w:r>
+        <w:rPr>
+          <w:sz w:val="28"/>
+          <w:szCs w:val="28"/>
+        </w:rPr>
+        <w:t>adalah</w:t>
+      </w:r>
+      <w:proofErr w:type="spellEnd"/>
+      <w:r>
+        <w:rPr>
+          <w:sz w:val="28"/>
+          <w:szCs w:val="28"/>
+        </w:rPr>
+        <w:t xml:space="preserve"> </w:t>
+      </w:r>
+      <w:proofErr w:type="spellStart"/>
+      <w:r>
+        <w:rPr>
+          <w:sz w:val="28"/>
+          <w:szCs w:val="28"/>
+        </w:rPr>
+        <w:t>contoh</w:t>
+      </w:r>
+      <w:proofErr w:type="spellEnd"/>
+      <w:r>
+        <w:rPr>
+          <w:sz w:val="28"/>
+          <w:szCs w:val="28"/>
+        </w:rPr>
+        <w:t xml:space="preserve"> </w:t>
+      </w:r>
+      <w:proofErr w:type="spellStart"/>
+      <w:r>
+        <w:rPr>
+          <w:sz w:val="28"/>
+          <w:szCs w:val="28"/>
+        </w:rPr>
+        <w:t>halaman</w:t>
+      </w:r>
+      <w:proofErr w:type="spellEnd"/>
+      <w:r>
+        <w:rPr>
+          <w:sz w:val="28"/>
+          <w:szCs w:val="28"/>
+        </w:rPr>
+        <w:t xml:space="preserve"> </w:t>
+      </w:r>
+      <w:proofErr w:type="spellStart"/>
+      <w:r>
+        <w:rPr>
+          <w:sz w:val="28"/>
+          <w:szCs w:val="28"/>
+        </w:rPr>
+        <w:t>penambahan</w:t>
+      </w:r>
+      <w:proofErr w:type="spellEnd"/>
+      <w:r>
+        <w:rPr>
+          <w:sz w:val="28"/>
+          <w:szCs w:val="28"/>
+        </w:rPr>
+        <w:t xml:space="preserve"> </w:t>
+      </w:r>
+      <w:proofErr w:type="spellStart"/>
+      <w:r>
+        <w:rPr>
+          <w:sz w:val="28"/>
+          <w:szCs w:val="28"/>
+        </w:rPr>
+        <w:t>pengawai</w:t>
+      </w:r>
+      <w:proofErr w:type="spellEnd"/>
+      <w:r>
+        <w:rPr>
+          <w:sz w:val="28"/>
+          <w:szCs w:val="28"/>
+        </w:rPr>
+        <w:t xml:space="preserve"> </w:t>
+      </w:r>
+      <w:proofErr w:type="spellStart"/>
+      <w:r>
+        <w:rPr>
+          <w:sz w:val="28"/>
+          <w:szCs w:val="28"/>
+        </w:rPr>
+        <w:t>disini</w:t>
+      </w:r>
+      <w:proofErr w:type="spellEnd"/>
+      <w:r>
+        <w:rPr>
+          <w:sz w:val="28"/>
+          <w:szCs w:val="28"/>
+        </w:rPr>
+        <w:t xml:space="preserve"> user </w:t>
+      </w:r>
+      <w:proofErr w:type="spellStart"/>
+      <w:r>
+        <w:rPr>
+          <w:sz w:val="28"/>
+          <w:szCs w:val="28"/>
+        </w:rPr>
+        <w:t>harus</w:t>
+      </w:r>
+      <w:proofErr w:type="spellEnd"/>
+      <w:r>
+        <w:rPr>
+          <w:sz w:val="28"/>
+          <w:szCs w:val="28"/>
+        </w:rPr>
+        <w:t xml:space="preserve"> </w:t>
+      </w:r>
+      <w:proofErr w:type="spellStart"/>
+      <w:r>
+        <w:rPr>
+          <w:sz w:val="28"/>
+          <w:szCs w:val="28"/>
+        </w:rPr>
+        <w:t>memasukkan</w:t>
+      </w:r>
+      <w:proofErr w:type="spellEnd"/>
+      <w:r>
+        <w:rPr>
+          <w:sz w:val="28"/>
+          <w:szCs w:val="28"/>
+        </w:rPr>
+        <w:t xml:space="preserve"> </w:t>
+      </w:r>
+      <w:proofErr w:type="spellStart"/>
+      <w:r>
+        <w:rPr>
+          <w:sz w:val="28"/>
+          <w:szCs w:val="28"/>
+        </w:rPr>
+        <w:t>nama</w:t>
+      </w:r>
+      <w:proofErr w:type="spellEnd"/>
+      <w:r>
+        <w:rPr>
+          <w:sz w:val="28"/>
+          <w:szCs w:val="28"/>
+        </w:rPr>
+        <w:t xml:space="preserve">, </w:t>
+      </w:r>
+      <w:proofErr w:type="spellStart"/>
+      <w:r>
+        <w:rPr>
+          <w:sz w:val="28"/>
+          <w:szCs w:val="28"/>
+        </w:rPr>
+        <w:t>alamat</w:t>
+      </w:r>
+      <w:proofErr w:type="spellEnd"/>
+      <w:r>
+        <w:rPr>
+          <w:sz w:val="28"/>
+          <w:szCs w:val="28"/>
+        </w:rPr>
+        <w:t xml:space="preserve">, email, username, dan level </w:t>
+      </w:r>
+      <w:proofErr w:type="spellStart"/>
+      <w:r>
+        <w:rPr>
+          <w:sz w:val="28"/>
+          <w:szCs w:val="28"/>
+        </w:rPr>
+        <w:t>akun</w:t>
+      </w:r>
+      <w:proofErr w:type="spellEnd"/>
+      <w:r>
+        <w:rPr>
+          <w:sz w:val="28"/>
+          <w:szCs w:val="28"/>
+        </w:rPr>
+        <w:t xml:space="preserve"> yang </w:t>
+      </w:r>
+      <w:proofErr w:type="spellStart"/>
+      <w:r>
+        <w:rPr>
+          <w:sz w:val="28"/>
+          <w:szCs w:val="28"/>
+        </w:rPr>
+        <w:t>akan</w:t>
+      </w:r>
+      <w:proofErr w:type="spellEnd"/>
+      <w:r>
+        <w:rPr>
+          <w:sz w:val="28"/>
+          <w:szCs w:val="28"/>
+        </w:rPr>
+        <w:t xml:space="preserve"> </w:t>
+      </w:r>
+      <w:proofErr w:type="spellStart"/>
+      <w:r>
+        <w:rPr>
+          <w:sz w:val="28"/>
+          <w:szCs w:val="28"/>
+        </w:rPr>
+        <w:t>ditambahkan</w:t>
+      </w:r>
+      <w:proofErr w:type="spellEnd"/>
+      <w:r>
+        <w:rPr>
+          <w:sz w:val="28"/>
+          <w:szCs w:val="28"/>
+        </w:rPr>
+        <w:t xml:space="preserve"> user. </w:t>
+      </w:r>
+    </w:p>
+    <w:p>
+      <w:pPr>
+        <w:rPr>
+          <w:sz w:val="28"/>
+          <w:szCs w:val="28"/>
+        </w:rPr>
+      </w:pPr>
+    </w:p>
+    <w:p>
+      <w:pPr>
+        <w:jc w:val="center"/>
+        <w:rPr>
+          <w:sz w:val="28"/>
+          <w:szCs w:val="28"/>
+        </w:rPr>
+      </w:pPr>
+    </w:p>
+    <w:p>
+      <w:pPr>
+        <w:jc w:val="center"/>
+        <w:rPr>
+          <w:sz w:val="28"/>
+          <w:szCs w:val="28"/>
+        </w:rPr>
+      </w:pPr>
+    </w:p>
+    <w:p>
+      <w:pPr>
+        <w:jc w:val="center"/>
+        <w:rPr>
+          <w:sz w:val="28"/>
+          <w:szCs w:val="28"/>
+        </w:rPr>
+      </w:pPr>
+    </w:p>
+    <w:p>
+      <w:pPr>
+        <w:rPr>
+          <w:sz w:val="24"/>
+          <w:szCs w:val="24"/>
+        </w:rPr>
+      </w:pPr>
+      <w:r>
+        <w:rPr>
+          <w:sz w:val="24"/>
+          <w:szCs w:val="24"/>
+        </w:rPr>
+        <w:drawing>
+          <wp:inline distT="0" distB="0" distL="0" distR="0" wp14:anchorId="08881696" wp14:editId="67D71B55">
+            <wp:extent cx="2505425" cy="2781688"/>
+            <wp:effectExtent l="0" t="0" r="9525" b="0"/>
+            <wp:docPr id="1" name="Picture 1"/>
+            <wp:cNvGraphicFramePr>
+              <a:graphicFrameLocks xmlns:a="http://schemas.openxmlformats.org/drawingml/2006/main" noChangeAspect="1"/>
+            </wp:cNvGraphicFramePr>
+            <a:graphic xmlns:a="http://schemas.openxmlformats.org/drawingml/2006/main">
+              <a:graphicData uri="http://schemas.openxmlformats.org/drawingml/2006/picture">
+                <pic:pic xmlns:pic="http://schemas.openxmlformats.org/drawingml/2006/picture">
+                  <pic:nvPicPr>
+                    <pic:cNvPr id="1" name=""/>
+                    <pic:cNvPicPr/>
+                  </pic:nvPicPr>
+                  <pic:blipFill>
+                    <a:blip r:embed="rId14"/>
+                    <a:stretch>
+                      <a:fillRect/>
+                    </a:stretch>
+                  </pic:blipFill>
+                  <pic:spPr>
+                    <a:xfrm>
+                      <a:off x="0" y="0"/>
+                      <a:ext cx="2505425" cy="2781688"/>
+                    </a:xfrm>
+                    <a:prstGeom prst="rect">
+                      <a:avLst/>
+                    </a:prstGeom>
+                  </pic:spPr>
+                </pic:pic>
+              </a:graphicData>
+            </a:graphic>
+          </wp:inline>
+        </w:drawing>
+      </w:r>
+    </w:p>
+    <w:p>
+      <w:pPr>
+        <w:rPr>
+          <w:sz w:val="24"/>
+          <w:szCs w:val="24"/>
+        </w:rPr>
+      </w:pPr>
+      <w:proofErr w:type="spellStart"/>
+      <w:r>
+        <w:rPr>
+          <w:sz w:val="24"/>
+          <w:szCs w:val="24"/>
+        </w:rPr>
+        <w:t>K</w:t>
+      </w:r>
+      <w:r>
+        <w:rPr>
+          <w:sz w:val="24"/>
+          <w:szCs w:val="24"/>
+        </w:rPr>
+        <w:t>odingan</w:t>
+      </w:r>
+      <w:proofErr w:type="spellEnd"/>
+      <w:r>
+        <w:rPr>
+          <w:sz w:val="24"/>
+          <w:szCs w:val="24"/>
+        </w:rPr>
+        <w:t xml:space="preserve"> </w:t>
+      </w:r>
+      <w:proofErr w:type="spellStart"/>
+      <w:r>
+        <w:rPr>
+          <w:sz w:val="24"/>
+          <w:szCs w:val="24"/>
+        </w:rPr>
+        <w:t>ini</w:t>
+      </w:r>
+      <w:proofErr w:type="spellEnd"/>
+      <w:r>
+        <w:rPr>
+          <w:sz w:val="24"/>
+          <w:szCs w:val="24"/>
+        </w:rPr>
+        <w:t xml:space="preserve"> </w:t>
+      </w:r>
+      <w:proofErr w:type="spellStart"/>
+      <w:r>
+        <w:rPr>
+          <w:sz w:val="24"/>
+          <w:szCs w:val="24"/>
+        </w:rPr>
+        <w:t>berfungsi</w:t>
+      </w:r>
+      <w:proofErr w:type="spellEnd"/>
+      <w:r>
+        <w:rPr>
+          <w:sz w:val="24"/>
+          <w:szCs w:val="24"/>
+        </w:rPr>
+        <w:t xml:space="preserve"> </w:t>
+      </w:r>
+      <w:proofErr w:type="spellStart"/>
+      <w:r>
+        <w:rPr>
+          <w:sz w:val="24"/>
+          <w:szCs w:val="24"/>
+        </w:rPr>
+        <w:t>untuk</w:t>
+      </w:r>
+      <w:proofErr w:type="spellEnd"/>
+      <w:r>
+        <w:rPr>
+          <w:sz w:val="24"/>
+          <w:szCs w:val="24"/>
+        </w:rPr>
+        <w:t xml:space="preserve"> </w:t>
+      </w:r>
+      <w:proofErr w:type="spellStart"/>
+      <w:r>
+        <w:rPr>
+          <w:sz w:val="24"/>
+          <w:szCs w:val="24"/>
+        </w:rPr>
+        <w:t>mengecek</w:t>
+      </w:r>
+      <w:proofErr w:type="spellEnd"/>
+      <w:r>
+        <w:rPr>
+          <w:sz w:val="24"/>
+          <w:szCs w:val="24"/>
+        </w:rPr>
+        <w:t xml:space="preserve"> </w:t>
+      </w:r>
+      <w:proofErr w:type="spellStart"/>
+      <w:r>
+        <w:rPr>
+          <w:sz w:val="24"/>
+          <w:szCs w:val="24"/>
+        </w:rPr>
+        <w:t>bahwa</w:t>
+      </w:r>
+      <w:proofErr w:type="spellEnd"/>
+      <w:r>
+        <w:rPr>
+          <w:sz w:val="24"/>
+          <w:szCs w:val="24"/>
+        </w:rPr>
+        <w:t xml:space="preserve"> user </w:t>
+      </w:r>
+      <w:proofErr w:type="spellStart"/>
+      <w:r>
+        <w:rPr>
+          <w:sz w:val="24"/>
+          <w:szCs w:val="24"/>
+        </w:rPr>
+        <w:t>telah</w:t>
+      </w:r>
+      <w:proofErr w:type="spellEnd"/>
+      <w:r>
+        <w:rPr>
+          <w:sz w:val="24"/>
+          <w:szCs w:val="24"/>
+        </w:rPr>
+        <w:t xml:space="preserve"> login dan user </w:t>
+      </w:r>
+      <w:proofErr w:type="spellStart"/>
+      <w:r>
+        <w:rPr>
+          <w:sz w:val="24"/>
+          <w:szCs w:val="24"/>
+        </w:rPr>
+        <w:t>sedang</w:t>
+      </w:r>
+      <w:proofErr w:type="spellEnd"/>
+      <w:r>
+        <w:rPr>
+          <w:sz w:val="24"/>
+          <w:szCs w:val="24"/>
+        </w:rPr>
+        <w:t xml:space="preserve"> </w:t>
+      </w:r>
+      <w:proofErr w:type="spellStart"/>
+      <w:r>
+        <w:rPr>
+          <w:sz w:val="24"/>
+          <w:szCs w:val="24"/>
+        </w:rPr>
+        <w:t>menggunakan</w:t>
+      </w:r>
+      <w:proofErr w:type="spellEnd"/>
+      <w:r>
+        <w:rPr>
+          <w:sz w:val="24"/>
+          <w:szCs w:val="24"/>
+        </w:rPr>
+        <w:t xml:space="preserve"> </w:t>
+      </w:r>
+      <w:proofErr w:type="spellStart"/>
+      <w:r>
+        <w:rPr>
+          <w:sz w:val="24"/>
+          <w:szCs w:val="24"/>
+        </w:rPr>
+        <w:t>akun</w:t>
+      </w:r>
+      <w:proofErr w:type="spellEnd"/>
+      <w:r>
+        <w:rPr>
+          <w:sz w:val="24"/>
+          <w:szCs w:val="24"/>
+        </w:rPr>
+        <w:t xml:space="preserve"> </w:t>
+      </w:r>
+      <w:proofErr w:type="spellStart"/>
+      <w:r>
+        <w:rPr>
+          <w:sz w:val="24"/>
+          <w:szCs w:val="24"/>
+        </w:rPr>
+        <w:t>berlevel</w:t>
+      </w:r>
+      <w:proofErr w:type="spellEnd"/>
+      <w:r>
+        <w:rPr>
+          <w:sz w:val="24"/>
+          <w:szCs w:val="24"/>
+        </w:rPr>
+        <w:t xml:space="preserve"> admin. </w:t>
+      </w:r>
+      <w:proofErr w:type="spellStart"/>
+      <w:r>
+        <w:rPr>
+          <w:sz w:val="24"/>
+          <w:szCs w:val="24"/>
+        </w:rPr>
+        <w:t>Codingan</w:t>
+      </w:r>
+      <w:proofErr w:type="spellEnd"/>
+      <w:r>
+        <w:rPr>
+          <w:sz w:val="24"/>
+          <w:szCs w:val="24"/>
+        </w:rPr>
+        <w:t xml:space="preserve"> </w:t>
+      </w:r>
+      <w:proofErr w:type="spellStart"/>
+      <w:r>
+        <w:rPr>
+          <w:sz w:val="24"/>
+          <w:szCs w:val="24"/>
+        </w:rPr>
+        <w:t>ini</w:t>
+      </w:r>
+      <w:proofErr w:type="spellEnd"/>
+      <w:r>
+        <w:rPr>
+          <w:sz w:val="24"/>
+          <w:szCs w:val="24"/>
+        </w:rPr>
+        <w:t xml:space="preserve"> juga </w:t>
+      </w:r>
+      <w:proofErr w:type="spellStart"/>
+      <w:r>
+        <w:rPr>
+          <w:sz w:val="24"/>
+          <w:szCs w:val="24"/>
+        </w:rPr>
+        <w:t>bisa</w:t>
+      </w:r>
+      <w:proofErr w:type="spellEnd"/>
+      <w:r>
+        <w:rPr>
+          <w:sz w:val="24"/>
+          <w:szCs w:val="24"/>
+        </w:rPr>
+        <w:t xml:space="preserve"> </w:t>
+      </w:r>
+      <w:proofErr w:type="spellStart"/>
+      <w:r>
+        <w:rPr>
+          <w:sz w:val="24"/>
+          <w:szCs w:val="24"/>
+        </w:rPr>
+        <w:t>diubah</w:t>
+      </w:r>
+      <w:proofErr w:type="spellEnd"/>
+      <w:r>
+        <w:rPr>
+          <w:sz w:val="24"/>
+          <w:szCs w:val="24"/>
+        </w:rPr>
+        <w:t xml:space="preserve"> agar </w:t>
+      </w:r>
+      <w:proofErr w:type="spellStart"/>
+      <w:r>
+        <w:rPr>
+          <w:sz w:val="24"/>
+          <w:szCs w:val="24"/>
+        </w:rPr>
+        <w:t>hanya</w:t>
+      </w:r>
+      <w:proofErr w:type="spellEnd"/>
+      <w:r>
+        <w:rPr>
+          <w:sz w:val="24"/>
+          <w:szCs w:val="24"/>
+        </w:rPr>
+        <w:t xml:space="preserve"> </w:t>
+      </w:r>
+      <w:proofErr w:type="spellStart"/>
+      <w:r>
+        <w:rPr>
+          <w:sz w:val="24"/>
+          <w:szCs w:val="24"/>
+        </w:rPr>
+        <w:t>mengecek</w:t>
+      </w:r>
+      <w:proofErr w:type="spellEnd"/>
+      <w:r>
+        <w:rPr>
+          <w:sz w:val="24"/>
+          <w:szCs w:val="24"/>
+        </w:rPr>
+        <w:t xml:space="preserve"> user </w:t>
+      </w:r>
+      <w:proofErr w:type="spellStart"/>
+      <w:r>
+        <w:rPr>
+          <w:sz w:val="24"/>
+          <w:szCs w:val="24"/>
+        </w:rPr>
+        <w:t>telah</w:t>
+      </w:r>
+      <w:proofErr w:type="spellEnd"/>
+      <w:r>
+        <w:rPr>
+          <w:sz w:val="24"/>
+          <w:szCs w:val="24"/>
+        </w:rPr>
+        <w:t xml:space="preserve"> login.</w:t>
+      </w:r>
+    </w:p>
+    <w:p>
+      <w:pPr>
+        <w:rPr>
+          <w:sz w:val="24"/>
+          <w:szCs w:val="24"/>
+        </w:rPr>
+      </w:pPr>
+    </w:p>
+    <w:p>
+      <w:pPr>
+        <w:rPr>
+          <w:sz w:val="24"/>
+          <w:szCs w:val="24"/>
+        </w:rPr>
+      </w:pPr>
+      <w:r>
+        <w:rPr>
+          <w:sz w:val="24"/>
+          <w:szCs w:val="24"/>
+        </w:rPr>
+        <w:lastRenderedPageBreak/>
+        <w:drawing>
+          <wp:inline distT="0" distB="0" distL="0" distR="0" wp14:anchorId="4463A9D0" wp14:editId="3E766A1A">
+            <wp:extent cx="3200847" cy="1876687"/>
+            <wp:effectExtent l="0" t="0" r="0" b="9525"/>
+            <wp:docPr id="2" name="Picture 2"/>
+            <wp:cNvGraphicFramePr>
+              <a:graphicFrameLocks xmlns:a="http://schemas.openxmlformats.org/drawingml/2006/main" noChangeAspect="1"/>
+            </wp:cNvGraphicFramePr>
+            <a:graphic xmlns:a="http://schemas.openxmlformats.org/drawingml/2006/main">
+              <a:graphicData uri="http://schemas.openxmlformats.org/drawingml/2006/picture">
+                <pic:pic xmlns:pic="http://schemas.openxmlformats.org/drawingml/2006/picture">
+                  <pic:nvPicPr>
+                    <pic:cNvPr id="1" name=""/>
+                    <pic:cNvPicPr/>
+                  </pic:nvPicPr>
+                  <pic:blipFill>
+                    <a:blip r:embed="rId15"/>
+                    <a:stretch>
+                      <a:fillRect/>
+                    </a:stretch>
+                  </pic:blipFill>
+                  <pic:spPr>
+                    <a:xfrm>
+                      <a:off x="0" y="0"/>
                       <a:ext cx="3200847" cy="1876687"/>
                     </a:xfrm>
                     <a:prstGeom prst="rect">
@@ -560,12 +5020,245 @@
           <w:szCs w:val="24"/>
         </w:rPr>
       </w:pPr>
-      <w:r>
-        <w:rPr>
-          <w:sz w:val="24"/>
-          <w:szCs w:val="24"/>
-        </w:rPr>
-        <w:t>Kodingan ini berfungsi untuk mengambil data dari model lalu menampilkan nya pada view. Beberapa kodingan serupa juga dipakai pada kodingan lain.</w:t>
+      <w:proofErr w:type="spellStart"/>
+      <w:r>
+        <w:rPr>
+          <w:sz w:val="24"/>
+          <w:szCs w:val="24"/>
+        </w:rPr>
+        <w:t>Kodingan</w:t>
+      </w:r>
+      <w:proofErr w:type="spellEnd"/>
+      <w:r>
+        <w:rPr>
+          <w:sz w:val="24"/>
+          <w:szCs w:val="24"/>
+        </w:rPr>
+        <w:t xml:space="preserve"> </w:t>
+      </w:r>
+      <w:proofErr w:type="spellStart"/>
+      <w:r>
+        <w:rPr>
+          <w:sz w:val="24"/>
+          <w:szCs w:val="24"/>
+        </w:rPr>
+        <w:t>ini</w:t>
+      </w:r>
+      <w:proofErr w:type="spellEnd"/>
+      <w:r>
+        <w:rPr>
+          <w:sz w:val="24"/>
+          <w:szCs w:val="24"/>
+        </w:rPr>
+        <w:t xml:space="preserve"> </w:t>
+      </w:r>
+      <w:proofErr w:type="spellStart"/>
+      <w:r>
+        <w:rPr>
+          <w:sz w:val="24"/>
+          <w:szCs w:val="24"/>
+        </w:rPr>
+        <w:t>berfungsi</w:t>
+      </w:r>
+      <w:proofErr w:type="spellEnd"/>
+      <w:r>
+        <w:rPr>
+          <w:sz w:val="24"/>
+          <w:szCs w:val="24"/>
+        </w:rPr>
+        <w:t xml:space="preserve"> </w:t>
+      </w:r>
+      <w:proofErr w:type="spellStart"/>
+      <w:r>
+        <w:rPr>
+          <w:sz w:val="24"/>
+          <w:szCs w:val="24"/>
+        </w:rPr>
+        <w:t>untuk</w:t>
+      </w:r>
+      <w:proofErr w:type="spellEnd"/>
+      <w:r>
+        <w:rPr>
+          <w:sz w:val="24"/>
+          <w:szCs w:val="24"/>
+        </w:rPr>
+        <w:t xml:space="preserve"> </w:t>
+      </w:r>
+      <w:proofErr w:type="spellStart"/>
+      <w:r>
+        <w:rPr>
+          <w:sz w:val="24"/>
+          <w:szCs w:val="24"/>
+        </w:rPr>
+        <w:t>mengambil</w:t>
+      </w:r>
+      <w:proofErr w:type="spellEnd"/>
+      <w:r>
+        <w:rPr>
+          <w:sz w:val="24"/>
+          <w:szCs w:val="24"/>
+        </w:rPr>
+        <w:t xml:space="preserve"> data </w:t>
+      </w:r>
+      <w:proofErr w:type="spellStart"/>
+      <w:r>
+        <w:rPr>
+          <w:sz w:val="24"/>
+          <w:szCs w:val="24"/>
+        </w:rPr>
+        <w:t>dari</w:t>
+      </w:r>
+      <w:proofErr w:type="spellEnd"/>
+      <w:r>
+        <w:rPr>
+          <w:sz w:val="24"/>
+          <w:szCs w:val="24"/>
+        </w:rPr>
+        <w:t xml:space="preserve"> model </w:t>
+      </w:r>
+      <w:proofErr w:type="spellStart"/>
+      <w:r>
+        <w:rPr>
+          <w:sz w:val="24"/>
+          <w:szCs w:val="24"/>
+        </w:rPr>
+        <w:t>lalu</w:t>
+      </w:r>
+      <w:proofErr w:type="spellEnd"/>
+      <w:r>
+        <w:rPr>
+          <w:sz w:val="24"/>
+          <w:szCs w:val="24"/>
+        </w:rPr>
+        <w:t xml:space="preserve"> </w:t>
+      </w:r>
+      <w:proofErr w:type="spellStart"/>
+      <w:r>
+        <w:rPr>
+          <w:sz w:val="24"/>
+          <w:szCs w:val="24"/>
+        </w:rPr>
+        <w:t>menampilkan</w:t>
+      </w:r>
+      <w:proofErr w:type="spellEnd"/>
+      <w:r>
+        <w:rPr>
+          <w:sz w:val="24"/>
+          <w:szCs w:val="24"/>
+        </w:rPr>
+        <w:t xml:space="preserve"> </w:t>
+      </w:r>
+      <w:proofErr w:type="spellStart"/>
+      <w:r>
+        <w:rPr>
+          <w:sz w:val="24"/>
+          <w:szCs w:val="24"/>
+        </w:rPr>
+        <w:t>nya</w:t>
+      </w:r>
+      <w:proofErr w:type="spellEnd"/>
+      <w:r>
+        <w:rPr>
+          <w:sz w:val="24"/>
+          <w:szCs w:val="24"/>
+        </w:rPr>
+        <w:t xml:space="preserve"> pada view. </w:t>
+      </w:r>
+      <w:proofErr w:type="spellStart"/>
+      <w:r>
+        <w:rPr>
+          <w:sz w:val="24"/>
+          <w:szCs w:val="24"/>
+        </w:rPr>
+        <w:t>Beberapa</w:t>
+      </w:r>
+      <w:proofErr w:type="spellEnd"/>
+      <w:r>
+        <w:rPr>
+          <w:sz w:val="24"/>
+          <w:szCs w:val="24"/>
+        </w:rPr>
+        <w:t xml:space="preserve"> </w:t>
+      </w:r>
+      <w:proofErr w:type="spellStart"/>
+      <w:r>
+        <w:rPr>
+          <w:sz w:val="24"/>
+          <w:szCs w:val="24"/>
+        </w:rPr>
+        <w:t>kodingan</w:t>
+      </w:r>
+      <w:proofErr w:type="spellEnd"/>
+      <w:r>
+        <w:rPr>
+          <w:sz w:val="24"/>
+          <w:szCs w:val="24"/>
+        </w:rPr>
+        <w:t xml:space="preserve"> </w:t>
+      </w:r>
+      <w:proofErr w:type="spellStart"/>
+      <w:r>
+        <w:rPr>
+          <w:sz w:val="24"/>
+          <w:szCs w:val="24"/>
+        </w:rPr>
+        <w:t>serupa</w:t>
+      </w:r>
+      <w:proofErr w:type="spellEnd"/>
+      <w:r>
+        <w:rPr>
+          <w:sz w:val="24"/>
+          <w:szCs w:val="24"/>
+        </w:rPr>
+        <w:t xml:space="preserve"> juga </w:t>
+      </w:r>
+      <w:proofErr w:type="spellStart"/>
+      <w:r>
+        <w:rPr>
+          <w:sz w:val="24"/>
+          <w:szCs w:val="24"/>
+        </w:rPr>
+        <w:t>dipakai</w:t>
+      </w:r>
+      <w:proofErr w:type="spellEnd"/>
+      <w:r>
+        <w:rPr>
+          <w:sz w:val="24"/>
+          <w:szCs w:val="24"/>
+        </w:rPr>
+        <w:t xml:space="preserve"> pada </w:t>
+      </w:r>
+      <w:proofErr w:type="spellStart"/>
+      <w:r>
+        <w:rPr>
+          <w:sz w:val="24"/>
+          <w:szCs w:val="24"/>
+        </w:rPr>
+        <w:t>kodingan</w:t>
+      </w:r>
+      <w:proofErr w:type="spellEnd"/>
+      <w:r>
+        <w:rPr>
+          <w:sz w:val="24"/>
+          <w:szCs w:val="24"/>
+        </w:rPr>
+        <w:t xml:space="preserve"> </w:t>
+      </w:r>
+      <w:proofErr w:type="spellStart"/>
+      <w:r>
+        <w:rPr>
+          <w:sz w:val="24"/>
+          <w:szCs w:val="24"/>
+        </w:rPr>
+        <w:t>lain</w:t>
+      </w:r>
+      <w:proofErr w:type="spellEnd"/>
+      <w:r>
+        <w:rPr>
+          <w:sz w:val="24"/>
+          <w:szCs w:val="24"/>
+        </w:rPr>
+        <w:t>.</w:t>
       </w:r>
     </w:p>
     <w:p>
